--- a/Faza 2/SSU/SSU - Dobri/SSU Logovanje.docx
+++ b/Faza 2/SSU/SSU - Dobri/SSU Logovanje.docx
@@ -615,7 +615,6 @@
         <w:p>
           <w:pPr>
             <w:pStyle w:val="NoSpacing"/>
-            <w:jc w:val="center"/>
             <w:rPr>
               <w:sz w:val="32"/>
               <w:szCs w:val="28"/>
@@ -8297,7 +8296,9 @@
   </w:compat>
   <w:rsids>
     <w:rsidRoot w:val="00E160D9"/>
+    <w:rsid w:val="0004673D"/>
     <w:rsid w:val="00117B1F"/>
+    <w:rsid w:val="00412A0F"/>
     <w:rsid w:val="00622B38"/>
     <w:rsid w:val="00652AA0"/>
     <w:rsid w:val="00666F13"/>

--- a/Faza 2/SSU/SSU - Dobri/SSU Logovanje.docx
+++ b/Faza 2/SSU/SSU - Dobri/SSU Logovanje.docx
@@ -5,7 +5,7 @@
     <w:sdt>
       <w:sdtPr>
         <w:rPr>
-          <w:rFonts w:asciiTheme="majorHAnsi" w:eastAsiaTheme="majorEastAsia" w:hAnsiTheme="majorHAnsi" w:cstheme="majorBidi"/>
+          <w:rFonts w:ascii="Constantia" w:eastAsiaTheme="majorEastAsia" w:hAnsi="Constantia" w:cstheme="majorBidi"/>
           <w:sz w:val="72"/>
           <w:szCs w:val="72"/>
         </w:rPr>
@@ -17,7 +17,7 @@
       </w:sdtPr>
       <w:sdtEndPr>
         <w:rPr>
-          <w:rFonts w:ascii="Constantia" w:eastAsiaTheme="minorHAnsi" w:hAnsi="Constantia" w:cstheme="minorBidi"/>
+          <w:rFonts w:eastAsiaTheme="minorHAnsi" w:cstheme="minorBidi"/>
           <w:sz w:val="24"/>
           <w:szCs w:val="22"/>
         </w:rPr>
@@ -60,7 +60,24 @@
               <w:sz w:val="40"/>
               <w:szCs w:val="36"/>
             </w:rPr>
-            <w:t xml:space="preserve"> универзитета у Београду</w:t>
+            <w:t xml:space="preserve"> </w:t>
+          </w:r>
+          <w:r>
+            <w:rPr>
+              <w:rFonts w:ascii="Constantia" w:eastAsiaTheme="majorEastAsia" w:hAnsi="Constantia" w:cstheme="majorBidi"/>
+              <w:sz w:val="40"/>
+              <w:szCs w:val="36"/>
+              <w:lang w:val="sr-Cyrl-RS"/>
+            </w:rPr>
+            <w:t>У</w:t>
+          </w:r>
+          <w:r>
+            <w:rPr>
+              <w:rFonts w:ascii="Constantia" w:eastAsiaTheme="majorEastAsia" w:hAnsi="Constantia" w:cstheme="majorBidi"/>
+              <w:sz w:val="40"/>
+              <w:szCs w:val="36"/>
+            </w:rPr>
+            <w:t>ниверзитета у Београду</w:t>
           </w:r>
         </w:p>
         <w:p>
@@ -108,7 +125,39 @@
               <w:sz w:val="36"/>
               <w:lang w:val="sr-Cyrl-RS"/>
             </w:rPr>
-            <w:t>Принципи Софтверског Инжењерства</w:t>
+            <w:t xml:space="preserve">Принципи </w:t>
+          </w:r>
+          <w:r>
+            <w:rPr>
+              <w:rFonts w:ascii="Constantia" w:hAnsi="Constantia"/>
+              <w:sz w:val="36"/>
+              <w:lang w:val="sr-Cyrl-RS"/>
+            </w:rPr>
+            <w:t>с</w:t>
+          </w:r>
+          <w:r>
+            <w:rPr>
+              <w:rFonts w:ascii="Constantia" w:hAnsi="Constantia"/>
+              <w:sz w:val="36"/>
+              <w:lang w:val="sr-Cyrl-RS"/>
+            </w:rPr>
+            <w:t xml:space="preserve">офтверског </w:t>
+          </w:r>
+          <w:r>
+            <w:rPr>
+              <w:rFonts w:ascii="Constantia" w:hAnsi="Constantia"/>
+              <w:sz w:val="36"/>
+              <w:lang w:val="sr-Cyrl-RS"/>
+            </w:rPr>
+            <w:t>и</w:t>
+          </w:r>
+          <w:r>
+            <w:rPr>
+              <w:rFonts w:ascii="Constantia" w:hAnsi="Constantia"/>
+              <w:sz w:val="36"/>
+              <w:lang w:val="sr-Cyrl-RS"/>
+            </w:rPr>
+            <w:t>нжењерства</w:t>
           </w:r>
           <w:r>
             <w:rPr>
@@ -467,18 +516,7 @@
               <w:szCs w:val="36"/>
               <w:lang w:val="sr-Cyrl-RS"/>
             </w:rPr>
-            <w:t xml:space="preserve">Спецификација сценарија употребе </w:t>
-          </w:r>
-          <w:r>
-            <w:rPr>
-              <w:rFonts w:ascii="Constantia" w:hAnsi="Constantia"/>
-              <w:b/>
-              <w:bCs/>
-              <w:sz w:val="40"/>
-              <w:szCs w:val="36"/>
-              <w:lang w:val="sr-Cyrl-RS"/>
-            </w:rPr>
-            <w:t xml:space="preserve">функционалности </w:t>
+            <w:t xml:space="preserve">Спецификација сценарија употребе функционалности </w:t>
           </w:r>
           <w:r>
             <w:rPr>
@@ -608,6 +646,7 @@
             <w:pStyle w:val="NoSpacing"/>
             <w:jc w:val="center"/>
             <w:rPr>
+              <w:rFonts w:ascii="Constantia" w:hAnsi="Constantia"/>
               <w:lang w:val="sr-Cyrl-RS"/>
             </w:rPr>
           </w:pPr>
@@ -616,6 +655,7 @@
           <w:pPr>
             <w:pStyle w:val="NoSpacing"/>
             <w:rPr>
+              <w:rFonts w:ascii="Constantia" w:hAnsi="Constantia"/>
               <w:sz w:val="32"/>
               <w:szCs w:val="28"/>
               <w:lang w:val="sr-Cyrl-RS"/>
@@ -675,7 +715,7 @@
         </w:p>
       </w:sdtContent>
     </w:sdt>
-    <w:bookmarkStart w:id="0" w:name="_Toc67675547" w:displacedByCustomXml="next"/>
+    <w:bookmarkStart w:id="0" w:name="_Toc69292603" w:displacedByCustomXml="next"/>
     <w:sdt>
       <w:sdtPr>
         <w:rPr>
@@ -713,6 +753,13 @@
             <w:t>Историја измена</w:t>
           </w:r>
           <w:bookmarkEnd w:id="0"/>
+        </w:p>
+        <w:p>
+          <w:pPr>
+            <w:rPr>
+              <w:lang w:val="sr-Cyrl-RS"/>
+            </w:rPr>
+          </w:pPr>
         </w:p>
         <w:tbl>
           <w:tblPr>
@@ -744,11 +791,13 @@
               <w:p>
                 <w:pPr>
                   <w:rPr>
+                    <w:rFonts w:ascii="Constantia" w:hAnsi="Constantia"/>
                     <w:color w:val="FFFFFF" w:themeColor="background1"/>
                   </w:rPr>
                 </w:pPr>
                 <w:r>
                   <w:rPr>
+                    <w:rFonts w:ascii="Constantia" w:hAnsi="Constantia"/>
                     <w:color w:val="FFFFFF" w:themeColor="background1"/>
                   </w:rPr>
                   <w:t>Датум</w:t>
@@ -764,11 +813,13 @@
                 <w:pPr>
                   <w:cnfStyle w:val="100000000000" w:firstRow="1" w:lastRow="0" w:firstColumn="0" w:lastColumn="0" w:oddVBand="0" w:evenVBand="0" w:oddHBand="0" w:evenHBand="0" w:firstRowFirstColumn="0" w:firstRowLastColumn="0" w:lastRowFirstColumn="0" w:lastRowLastColumn="0"/>
                   <w:rPr>
+                    <w:rFonts w:ascii="Constantia" w:hAnsi="Constantia"/>
                     <w:color w:val="FFFFFF" w:themeColor="background1"/>
                   </w:rPr>
                 </w:pPr>
                 <w:r>
                   <w:rPr>
+                    <w:rFonts w:ascii="Constantia" w:hAnsi="Constantia"/>
                     <w:color w:val="FFFFFF" w:themeColor="background1"/>
                   </w:rPr>
                   <w:t>Верзија</w:t>
@@ -784,11 +835,13 @@
                 <w:pPr>
                   <w:cnfStyle w:val="100000000000" w:firstRow="1" w:lastRow="0" w:firstColumn="0" w:lastColumn="0" w:oddVBand="0" w:evenVBand="0" w:oddHBand="0" w:evenHBand="0" w:firstRowFirstColumn="0" w:firstRowLastColumn="0" w:lastRowFirstColumn="0" w:lastRowLastColumn="0"/>
                   <w:rPr>
+                    <w:rFonts w:ascii="Constantia" w:hAnsi="Constantia"/>
                     <w:color w:val="FFFFFF" w:themeColor="background1"/>
                   </w:rPr>
                 </w:pPr>
                 <w:r>
                   <w:rPr>
+                    <w:rFonts w:ascii="Constantia" w:hAnsi="Constantia"/>
                     <w:color w:val="FFFFFF" w:themeColor="background1"/>
                   </w:rPr>
                   <w:t>Опис</w:t>
@@ -804,11 +857,13 @@
                 <w:pPr>
                   <w:cnfStyle w:val="100000000000" w:firstRow="1" w:lastRow="0" w:firstColumn="0" w:lastColumn="0" w:oddVBand="0" w:evenVBand="0" w:oddHBand="0" w:evenHBand="0" w:firstRowFirstColumn="0" w:firstRowLastColumn="0" w:lastRowFirstColumn="0" w:lastRowLastColumn="0"/>
                   <w:rPr>
+                    <w:rFonts w:ascii="Constantia" w:hAnsi="Constantia"/>
                     <w:color w:val="FFFFFF" w:themeColor="background1"/>
                   </w:rPr>
                 </w:pPr>
                 <w:r>
                   <w:rPr>
+                    <w:rFonts w:ascii="Constantia" w:hAnsi="Constantia"/>
                     <w:color w:val="FFFFFF" w:themeColor="background1"/>
                   </w:rPr>
                   <w:t>Аутор</w:t>
@@ -830,11 +885,13 @@
               <w:p>
                 <w:pPr>
                   <w:rPr>
+                    <w:rFonts w:ascii="Constantia" w:hAnsi="Constantia"/>
                     <w:color w:val="4472C4" w:themeColor="accent1"/>
                   </w:rPr>
                 </w:pPr>
                 <w:r>
                   <w:rPr>
+                    <w:rFonts w:ascii="Constantia" w:hAnsi="Constantia"/>
                     <w:color w:val="4472C4" w:themeColor="accent1"/>
                   </w:rPr>
                   <w:t>22. март 2021.</w:t>
@@ -850,11 +907,13 @@
                 <w:pPr>
                   <w:cnfStyle w:val="000000100000" w:firstRow="0" w:lastRow="0" w:firstColumn="0" w:lastColumn="0" w:oddVBand="0" w:evenVBand="0" w:oddHBand="1" w:evenHBand="0" w:firstRowFirstColumn="0" w:firstRowLastColumn="0" w:lastRowFirstColumn="0" w:lastRowLastColumn="0"/>
                   <w:rPr>
+                    <w:rFonts w:ascii="Constantia" w:hAnsi="Constantia"/>
                     <w:color w:val="4472C4" w:themeColor="accent1"/>
                   </w:rPr>
                 </w:pPr>
                 <w:r>
                   <w:rPr>
+                    <w:rFonts w:ascii="Constantia" w:hAnsi="Constantia"/>
                     <w:color w:val="4472C4" w:themeColor="accent1"/>
                   </w:rPr>
                   <w:t>1.0</w:t>
@@ -870,11 +929,13 @@
                 <w:pPr>
                   <w:cnfStyle w:val="000000100000" w:firstRow="0" w:lastRow="0" w:firstColumn="0" w:lastColumn="0" w:oddVBand="0" w:evenVBand="0" w:oddHBand="1" w:evenHBand="0" w:firstRowFirstColumn="0" w:firstRowLastColumn="0" w:lastRowFirstColumn="0" w:lastRowLastColumn="0"/>
                   <w:rPr>
+                    <w:rFonts w:ascii="Constantia" w:hAnsi="Constantia"/>
                     <w:color w:val="4472C4" w:themeColor="accent1"/>
                   </w:rPr>
                 </w:pPr>
                 <w:r>
                   <w:rPr>
+                    <w:rFonts w:ascii="Constantia" w:hAnsi="Constantia"/>
                     <w:color w:val="4472C4" w:themeColor="accent1"/>
                   </w:rPr>
                   <w:t>Иницијална верзија</w:t>
@@ -890,12 +951,14 @@
                 <w:pPr>
                   <w:cnfStyle w:val="000000100000" w:firstRow="0" w:lastRow="0" w:firstColumn="0" w:lastColumn="0" w:oddVBand="0" w:evenVBand="0" w:oddHBand="1" w:evenHBand="0" w:firstRowFirstColumn="0" w:firstRowLastColumn="0" w:lastRowFirstColumn="0" w:lastRowLastColumn="0"/>
                   <w:rPr>
+                    <w:rFonts w:ascii="Constantia" w:hAnsi="Constantia"/>
                     <w:color w:val="4472C4" w:themeColor="accent1"/>
                     <w:lang w:val="sr-Cyrl-RS"/>
                   </w:rPr>
                 </w:pPr>
                 <w:r>
                   <w:rPr>
+                    <w:rFonts w:ascii="Constantia" w:hAnsi="Constantia"/>
                     <w:color w:val="4472C4" w:themeColor="accent1"/>
                     <w:lang w:val="sr-Cyrl-RS"/>
                   </w:rPr>
@@ -918,6 +981,7 @@
               <w:p>
                 <w:pPr>
                   <w:rPr>
+                    <w:rFonts w:ascii="Constantia" w:hAnsi="Constantia"/>
                     <w:color w:val="4472C4" w:themeColor="accent1"/>
                   </w:rPr>
                 </w:pPr>
@@ -932,6 +996,7 @@
                 <w:pPr>
                   <w:cnfStyle w:val="000000010000" w:firstRow="0" w:lastRow="0" w:firstColumn="0" w:lastColumn="0" w:oddVBand="0" w:evenVBand="0" w:oddHBand="0" w:evenHBand="1" w:firstRowFirstColumn="0" w:firstRowLastColumn="0" w:lastRowFirstColumn="0" w:lastRowLastColumn="0"/>
                   <w:rPr>
+                    <w:rFonts w:ascii="Constantia" w:hAnsi="Constantia"/>
                     <w:color w:val="4472C4" w:themeColor="accent1"/>
                   </w:rPr>
                 </w:pPr>
@@ -946,6 +1011,7 @@
                 <w:pPr>
                   <w:cnfStyle w:val="000000010000" w:firstRow="0" w:lastRow="0" w:firstColumn="0" w:lastColumn="0" w:oddVBand="0" w:evenVBand="0" w:oddHBand="0" w:evenHBand="1" w:firstRowFirstColumn="0" w:firstRowLastColumn="0" w:lastRowFirstColumn="0" w:lastRowLastColumn="0"/>
                   <w:rPr>
+                    <w:rFonts w:ascii="Constantia" w:hAnsi="Constantia"/>
                     <w:color w:val="4472C4" w:themeColor="accent1"/>
                   </w:rPr>
                 </w:pPr>
@@ -960,6 +1026,7 @@
                 <w:pPr>
                   <w:cnfStyle w:val="000000010000" w:firstRow="0" w:lastRow="0" w:firstColumn="0" w:lastColumn="0" w:oddVBand="0" w:evenVBand="0" w:oddHBand="0" w:evenHBand="1" w:firstRowFirstColumn="0" w:firstRowLastColumn="0" w:lastRowFirstColumn="0" w:lastRowLastColumn="0"/>
                   <w:rPr>
+                    <w:rFonts w:ascii="Constantia" w:hAnsi="Constantia"/>
                     <w:color w:val="4472C4" w:themeColor="accent1"/>
                   </w:rPr>
                 </w:pPr>
@@ -1016,12 +1083,7 @@
               <w:tab w:val="right" w:leader="dot" w:pos="9350"/>
             </w:tabs>
             <w:rPr>
-              <w:rFonts w:ascii="Constantia" w:hAnsi="Constantia"/>
-              <w:i/>
-              <w:iCs/>
               <w:noProof/>
-              <w:sz w:val="24"/>
-              <w:szCs w:val="24"/>
               <w:lang w:eastAsia="en-US"/>
             </w:rPr>
           </w:pPr>
@@ -1055,100 +1117,60 @@
             </w:rPr>
             <w:fldChar w:fldCharType="separate"/>
           </w:r>
-          <w:hyperlink w:anchor="_Toc67675547" w:history="1">
+          <w:hyperlink w:anchor="_Toc69292603" w:history="1">
             <w:r>
               <w:rPr>
                 <w:rStyle w:val="Hyperlink"/>
-                <w:rFonts w:ascii="Constantia" w:hAnsi="Constantia"/>
-                <w:i/>
-                <w:iCs/>
-                <w:noProof/>
-                <w:sz w:val="24"/>
-                <w:szCs w:val="24"/>
+                <w:noProof/>
                 <w:lang w:val="sr-Cyrl-RS"/>
               </w:rPr>
               <w:t>Историја измена</w:t>
             </w:r>
             <w:r>
               <w:rPr>
-                <w:rFonts w:ascii="Constantia" w:hAnsi="Constantia"/>
-                <w:i/>
-                <w:iCs/>
-                <w:noProof/>
-                <w:webHidden/>
-                <w:sz w:val="24"/>
-                <w:szCs w:val="24"/>
+                <w:noProof/>
+                <w:webHidden/>
               </w:rPr>
               <w:tab/>
             </w:r>
             <w:r>
               <w:rPr>
-                <w:rFonts w:ascii="Constantia" w:hAnsi="Constantia"/>
-                <w:i/>
-                <w:iCs/>
-                <w:noProof/>
-                <w:webHidden/>
-                <w:sz w:val="24"/>
-                <w:szCs w:val="24"/>
+                <w:noProof/>
+                <w:webHidden/>
               </w:rPr>
               <w:fldChar w:fldCharType="begin"/>
             </w:r>
             <w:r>
               <w:rPr>
-                <w:rFonts w:ascii="Constantia" w:hAnsi="Constantia"/>
-                <w:i/>
-                <w:iCs/>
-                <w:noProof/>
-                <w:webHidden/>
-                <w:sz w:val="24"/>
-                <w:szCs w:val="24"/>
-              </w:rPr>
-              <w:instrText xml:space="preserve"> PAGEREF _Toc67675547 \h </w:instrText>
-            </w:r>
-            <w:r>
-              <w:rPr>
-                <w:rFonts w:ascii="Constantia" w:hAnsi="Constantia"/>
-                <w:i/>
-                <w:iCs/>
-                <w:noProof/>
-                <w:webHidden/>
-                <w:sz w:val="24"/>
-                <w:szCs w:val="24"/>
-              </w:rPr>
-            </w:r>
-            <w:r>
-              <w:rPr>
-                <w:rFonts w:ascii="Constantia" w:hAnsi="Constantia"/>
-                <w:i/>
-                <w:iCs/>
-                <w:noProof/>
-                <w:webHidden/>
-                <w:sz w:val="24"/>
-                <w:szCs w:val="24"/>
+                <w:noProof/>
+                <w:webHidden/>
+              </w:rPr>
+              <w:instrText xml:space="preserve"> PAGEREF _Toc69292603 \h </w:instrText>
+            </w:r>
+            <w:r>
+              <w:rPr>
+                <w:noProof/>
+                <w:webHidden/>
+              </w:rPr>
+            </w:r>
+            <w:r>
+              <w:rPr>
+                <w:noProof/>
+                <w:webHidden/>
               </w:rPr>
               <w:fldChar w:fldCharType="separate"/>
             </w:r>
             <w:r>
               <w:rPr>
-                <w:rFonts w:ascii="Constantia" w:hAnsi="Constantia"/>
-                <w:i/>
-                <w:iCs/>
-                <w:noProof/>
-                <w:webHidden/>
-                <w:sz w:val="24"/>
-                <w:szCs w:val="24"/>
+                <w:noProof/>
+                <w:webHidden/>
               </w:rPr>
               <w:t>1</w:t>
             </w:r>
             <w:r>
               <w:rPr>
-                <w:rFonts w:ascii="Constantia" w:hAnsi="Constantia"/>
-                <w:i/>
-                <w:iCs/>
-                <w:noProof/>
-                <w:webHidden/>
-                <w:sz w:val="24"/>
-                <w:szCs w:val="24"/>
+                <w:noProof/>
+                <w:webHidden/>
               </w:rPr>
               <w:fldChar w:fldCharType="end"/>
             </w:r>
@@ -1170,7 +1192,7 @@
               <w:lang w:eastAsia="en-US"/>
             </w:rPr>
           </w:pPr>
-          <w:hyperlink w:anchor="_Toc67675548" w:history="1">
+          <w:hyperlink w:anchor="_Toc69292604" w:history="1">
             <w:r>
               <w:rPr>
                 <w:rStyle w:val="Hyperlink"/>
@@ -1218,7 +1240,7 @@
                 <w:sz w:val="24"/>
                 <w:szCs w:val="24"/>
               </w:rPr>
-              <w:instrText xml:space="preserve"> PAGEREF _Toc67675548 \h </w:instrText>
+              <w:instrText xml:space="preserve"> PAGEREF _Toc69292604 \h </w:instrText>
             </w:r>
             <w:r>
               <w:rPr>
@@ -1285,7 +1307,7 @@
               <w:lang w:eastAsia="en-US"/>
             </w:rPr>
           </w:pPr>
-          <w:hyperlink w:anchor="_Toc67675549" w:history="1">
+          <w:hyperlink w:anchor="_Toc69292605" w:history="1">
             <w:r>
               <w:rPr>
                 <w:rStyle w:val="Hyperlink"/>
@@ -1333,7 +1355,7 @@
                 <w:sz w:val="24"/>
                 <w:szCs w:val="24"/>
               </w:rPr>
-              <w:instrText xml:space="preserve"> PAGEREF _Toc67675549 \h </w:instrText>
+              <w:instrText xml:space="preserve"> PAGEREF _Toc69292605 \h </w:instrText>
             </w:r>
             <w:r>
               <w:rPr>
@@ -1400,7 +1422,7 @@
               <w:lang w:eastAsia="en-US"/>
             </w:rPr>
           </w:pPr>
-          <w:hyperlink w:anchor="_Toc67675550" w:history="1">
+          <w:hyperlink w:anchor="_Toc69292606" w:history="1">
             <w:r>
               <w:rPr>
                 <w:rStyle w:val="Hyperlink"/>
@@ -1448,7 +1470,7 @@
                 <w:sz w:val="24"/>
                 <w:szCs w:val="24"/>
               </w:rPr>
-              <w:instrText xml:space="preserve"> PAGEREF _Toc67675550 \h </w:instrText>
+              <w:instrText xml:space="preserve"> PAGEREF _Toc69292606 \h </w:instrText>
             </w:r>
             <w:r>
               <w:rPr>
@@ -1515,7 +1537,7 @@
               <w:lang w:eastAsia="en-US"/>
             </w:rPr>
           </w:pPr>
-          <w:hyperlink w:anchor="_Toc67675551" w:history="1">
+          <w:hyperlink w:anchor="_Toc69292607" w:history="1">
             <w:r>
               <w:rPr>
                 <w:rStyle w:val="Hyperlink"/>
@@ -1563,7 +1585,7 @@
                 <w:sz w:val="24"/>
                 <w:szCs w:val="24"/>
               </w:rPr>
-              <w:instrText xml:space="preserve"> PAGEREF _Toc67675551 \h </w:instrText>
+              <w:instrText xml:space="preserve"> PAGEREF _Toc69292607 \h </w:instrText>
             </w:r>
             <w:r>
               <w:rPr>
@@ -1630,7 +1652,7 @@
               <w:lang w:eastAsia="en-US"/>
             </w:rPr>
           </w:pPr>
-          <w:hyperlink w:anchor="_Toc67675552" w:history="1">
+          <w:hyperlink w:anchor="_Toc69292608" w:history="1">
             <w:r>
               <w:rPr>
                 <w:rStyle w:val="Hyperlink"/>
@@ -1678,7 +1700,7 @@
                 <w:sz w:val="24"/>
                 <w:szCs w:val="24"/>
               </w:rPr>
-              <w:instrText xml:space="preserve"> PAGEREF _Toc67675552 \h </w:instrText>
+              <w:instrText xml:space="preserve"> PAGEREF _Toc69292608 \h </w:instrText>
             </w:r>
             <w:r>
               <w:rPr>
@@ -1745,7 +1767,7 @@
               <w:lang w:eastAsia="en-US"/>
             </w:rPr>
           </w:pPr>
-          <w:hyperlink w:anchor="_Toc67675553" w:history="1">
+          <w:hyperlink w:anchor="_Toc69292609" w:history="1">
             <w:r>
               <w:rPr>
                 <w:rStyle w:val="Hyperlink"/>
@@ -1757,7 +1779,7 @@
                 <w:szCs w:val="24"/>
                 <w:lang w:val="sr-Cyrl-RS"/>
               </w:rPr>
-              <w:t>2. Сценарио коришћења корисничке подршке</w:t>
+              <w:t>2. Сценарио логовања на систем</w:t>
             </w:r>
             <w:r>
               <w:rPr>
@@ -1793,7 +1815,7 @@
                 <w:sz w:val="24"/>
                 <w:szCs w:val="24"/>
               </w:rPr>
-              <w:instrText xml:space="preserve"> PAGEREF _Toc67675553 \h </w:instrText>
+              <w:instrText xml:space="preserve"> PAGEREF _Toc69292609 \h </w:instrText>
             </w:r>
             <w:r>
               <w:rPr>
@@ -1861,7 +1883,7 @@
               <w:lang w:eastAsia="en-US"/>
             </w:rPr>
           </w:pPr>
-          <w:hyperlink w:anchor="_Toc67675554" w:history="1">
+          <w:hyperlink w:anchor="_Toc69292610" w:history="1">
             <w:r>
               <w:rPr>
                 <w:rStyle w:val="Hyperlink"/>
@@ -1934,7 +1956,7 @@
                 <w:sz w:val="24"/>
                 <w:szCs w:val="24"/>
               </w:rPr>
-              <w:instrText xml:space="preserve"> PAGEREF _Toc67675554 \h </w:instrText>
+              <w:instrText xml:space="preserve"> PAGEREF _Toc69292610 \h </w:instrText>
             </w:r>
             <w:r>
               <w:rPr>
@@ -2002,7 +2024,7 @@
               <w:lang w:eastAsia="en-US"/>
             </w:rPr>
           </w:pPr>
-          <w:hyperlink w:anchor="_Toc67675555" w:history="1">
+          <w:hyperlink w:anchor="_Toc69292611" w:history="1">
             <w:r>
               <w:rPr>
                 <w:rStyle w:val="Hyperlink"/>
@@ -2075,7 +2097,7 @@
                 <w:sz w:val="24"/>
                 <w:szCs w:val="24"/>
               </w:rPr>
-              <w:instrText xml:space="preserve"> PAGEREF _Toc67675555 \h </w:instrText>
+              <w:instrText xml:space="preserve"> PAGEREF _Toc69292611 \h </w:instrText>
             </w:r>
             <w:r>
               <w:rPr>
@@ -2143,7 +2165,7 @@
               <w:lang w:eastAsia="en-US"/>
             </w:rPr>
           </w:pPr>
-          <w:hyperlink w:anchor="_Toc67675556" w:history="1">
+          <w:hyperlink w:anchor="_Toc69292612" w:history="1">
             <w:r>
               <w:rPr>
                 <w:rStyle w:val="Hyperlink"/>
@@ -2216,7 +2238,7 @@
                 <w:sz w:val="24"/>
                 <w:szCs w:val="24"/>
               </w:rPr>
-              <w:instrText xml:space="preserve"> PAGEREF _Toc67675556 \h </w:instrText>
+              <w:instrText xml:space="preserve"> PAGEREF _Toc69292612 \h </w:instrText>
             </w:r>
             <w:r>
               <w:rPr>
@@ -2284,7 +2306,7 @@
               <w:lang w:eastAsia="en-US"/>
             </w:rPr>
           </w:pPr>
-          <w:hyperlink w:anchor="_Toc67675557" w:history="1">
+          <w:hyperlink w:anchor="_Toc69292613" w:history="1">
             <w:r>
               <w:rPr>
                 <w:rStyle w:val="Hyperlink"/>
@@ -2357,7 +2379,7 @@
                 <w:sz w:val="24"/>
                 <w:szCs w:val="24"/>
               </w:rPr>
-              <w:instrText xml:space="preserve"> PAGEREF _Toc67675557 \h </w:instrText>
+              <w:instrText xml:space="preserve"> PAGEREF _Toc69292613 \h </w:instrText>
             </w:r>
             <w:r>
               <w:rPr>
@@ -2425,7 +2447,7 @@
               <w:lang w:eastAsia="en-US"/>
             </w:rPr>
           </w:pPr>
-          <w:hyperlink w:anchor="_Toc67675558" w:history="1">
+          <w:hyperlink w:anchor="_Toc69292614" w:history="1">
             <w:r>
               <w:rPr>
                 <w:rStyle w:val="Hyperlink"/>
@@ -2437,7 +2459,7 @@
                 <w:szCs w:val="24"/>
                 <w:lang w:val="sr-Cyrl-RS"/>
               </w:rPr>
-              <w:t>2.2.3</w:t>
+              <w:t>2.2.3.</w:t>
             </w:r>
             <w:r>
               <w:rPr>
@@ -2462,7 +2484,33 @@
                 <w:szCs w:val="24"/>
                 <w:lang w:val="sr-Cyrl-RS"/>
               </w:rPr>
-              <w:t>Корисник уноси погрешну лозинку</w:t>
+              <w:t>Корисник не</w:t>
+            </w:r>
+            <w:r>
+              <w:rPr>
+                <w:rStyle w:val="Hyperlink"/>
+                <w:rFonts w:ascii="Constantia" w:hAnsi="Constantia"/>
+                <w:i/>
+                <w:iCs/>
+                <w:noProof/>
+                <w:sz w:val="24"/>
+                <w:szCs w:val="24"/>
+                <w:lang w:val="sr-Latn-RS"/>
+              </w:rPr>
+              <w:t xml:space="preserve"> </w:t>
+            </w:r>
+            <w:r>
+              <w:rPr>
+                <w:rStyle w:val="Hyperlink"/>
+                <w:rFonts w:ascii="Constantia" w:hAnsi="Constantia"/>
+                <w:i/>
+                <w:iCs/>
+                <w:noProof/>
+                <w:sz w:val="24"/>
+                <w:szCs w:val="24"/>
+                <w:lang w:val="sr-Cyrl-RS"/>
+              </w:rPr>
+              <w:t>уноси неко од поља</w:t>
             </w:r>
             <w:r>
               <w:rPr>
@@ -2498,7 +2546,7 @@
                 <w:sz w:val="24"/>
                 <w:szCs w:val="24"/>
               </w:rPr>
-              <w:instrText xml:space="preserve"> PAGEREF _Toc67675558 \h </w:instrText>
+              <w:instrText xml:space="preserve"> PAGEREF _Toc69292614 \h </w:instrText>
             </w:r>
             <w:r>
               <w:rPr>
@@ -2566,7 +2614,7 @@
               <w:lang w:eastAsia="en-US"/>
             </w:rPr>
           </w:pPr>
-          <w:hyperlink w:anchor="_Toc67675559" w:history="1">
+          <w:hyperlink w:anchor="_Toc69292615" w:history="1">
             <w:r>
               <w:rPr>
                 <w:rStyle w:val="Hyperlink"/>
@@ -2639,7 +2687,7 @@
                 <w:sz w:val="24"/>
                 <w:szCs w:val="24"/>
               </w:rPr>
-              <w:instrText xml:space="preserve"> PAGEREF _Toc67675559 \h </w:instrText>
+              <w:instrText xml:space="preserve"> PAGEREF _Toc69292615 \h </w:instrText>
             </w:r>
             <w:r>
               <w:rPr>
@@ -2707,7 +2755,7 @@
               <w:lang w:eastAsia="en-US"/>
             </w:rPr>
           </w:pPr>
-          <w:hyperlink w:anchor="_Toc67675560" w:history="1">
+          <w:hyperlink w:anchor="_Toc69292616" w:history="1">
             <w:r>
               <w:rPr>
                 <w:rStyle w:val="Hyperlink"/>
@@ -2780,7 +2828,7 @@
                 <w:sz w:val="24"/>
                 <w:szCs w:val="24"/>
               </w:rPr>
-              <w:instrText xml:space="preserve"> PAGEREF _Toc67675560 \h </w:instrText>
+              <w:instrText xml:space="preserve"> PAGEREF _Toc69292616 \h </w:instrText>
             </w:r>
             <w:r>
               <w:rPr>
@@ -2848,7 +2896,7 @@
               <w:lang w:eastAsia="en-US"/>
             </w:rPr>
           </w:pPr>
-          <w:hyperlink w:anchor="_Toc67675561" w:history="1">
+          <w:hyperlink w:anchor="_Toc69292617" w:history="1">
             <w:r>
               <w:rPr>
                 <w:rStyle w:val="Hyperlink"/>
@@ -2921,7 +2969,7 @@
                 <w:sz w:val="24"/>
                 <w:szCs w:val="24"/>
               </w:rPr>
-              <w:instrText xml:space="preserve"> PAGEREF _Toc67675561 \h </w:instrText>
+              <w:instrText xml:space="preserve"> PAGEREF _Toc69292617 \h </w:instrText>
             </w:r>
             <w:r>
               <w:rPr>
@@ -2973,6 +3021,11 @@
           </w:hyperlink>
         </w:p>
         <w:p>
+          <w:pPr>
+            <w:rPr>
+              <w:rFonts w:ascii="Constantia" w:hAnsi="Constantia"/>
+            </w:rPr>
+          </w:pPr>
           <w:r>
             <w:rPr>
               <w:rFonts w:ascii="Constantia" w:hAnsi="Constantia"/>
@@ -3020,18 +3073,12 @@
           <w:lang w:val="sr-Cyrl-RS"/>
         </w:rPr>
       </w:pPr>
-      <w:bookmarkStart w:id="1" w:name="_Toc67675548"/>
+      <w:bookmarkStart w:id="1" w:name="_Toc69292604"/>
       <w:r>
         <w:rPr>
           <w:lang w:val="sr-Cyrl-RS"/>
         </w:rPr>
-        <w:t>1.</w:t>
-      </w:r>
-      <w:r>
-        <w:rPr>
-          <w:lang w:val="sr-Cyrl-RS"/>
-        </w:rPr>
-        <w:t>Увод</w:t>
+        <w:t>1.Увод</w:t>
       </w:r>
       <w:bookmarkEnd w:id="1"/>
     </w:p>
@@ -3048,24 +3095,19 @@
         </w:rPr>
         <w:t xml:space="preserve"> </w:t>
       </w:r>
-      <w:bookmarkStart w:id="2" w:name="_Toc67675549"/>
+      <w:bookmarkStart w:id="2" w:name="_Toc69292605"/>
       <w:r>
         <w:rPr>
           <w:lang w:val="sr-Cyrl-RS"/>
         </w:rPr>
-        <w:t xml:space="preserve">1.1.   </w:t>
-      </w:r>
-      <w:r>
-        <w:rPr>
-          <w:lang w:val="sr-Cyrl-RS"/>
-        </w:rPr>
-        <w:t>Резиме</w:t>
+        <w:t>1.1.   Резиме</w:t>
       </w:r>
       <w:bookmarkEnd w:id="2"/>
     </w:p>
     <w:p>
       <w:pPr>
         <w:rPr>
+          <w:rFonts w:ascii="Constantia" w:hAnsi="Constantia"/>
           <w:lang w:val="sr-Cyrl-RS"/>
         </w:rPr>
       </w:pPr>
@@ -3074,17 +3116,20 @@
       <w:pPr>
         <w:ind w:firstLine="720"/>
         <w:rPr>
+          <w:rFonts w:ascii="Constantia" w:hAnsi="Constantia"/>
           <w:lang w:val="sr-Cyrl-RS"/>
         </w:rPr>
       </w:pPr>
       <w:r>
         <w:rPr>
+          <w:rFonts w:ascii="Constantia" w:hAnsi="Constantia"/>
           <w:lang w:val="sr-Cyrl-RS"/>
         </w:rPr>
         <w:t xml:space="preserve">Дефинисање сценарија </w:t>
       </w:r>
       <w:r>
         <w:rPr>
+          <w:rFonts w:ascii="Constantia" w:hAnsi="Constantia"/>
           <w:lang w:val="sr-Cyrl-RS"/>
         </w:rPr>
         <w:t>логовања на систем.</w:t>
@@ -3093,6 +3138,7 @@
     <w:p>
       <w:pPr>
         <w:rPr>
+          <w:rFonts w:ascii="Constantia" w:hAnsi="Constantia"/>
           <w:lang w:val="sr-Cyrl-RS"/>
         </w:rPr>
       </w:pPr>
@@ -3104,24 +3150,19 @@
           <w:lang w:val="sr-Cyrl-RS"/>
         </w:rPr>
       </w:pPr>
-      <w:bookmarkStart w:id="3" w:name="_Toc67675550"/>
+      <w:bookmarkStart w:id="3" w:name="_Toc69292606"/>
       <w:r>
         <w:rPr>
           <w:lang w:val="sr-Cyrl-RS"/>
         </w:rPr>
-        <w:t xml:space="preserve">1.2.   </w:t>
-      </w:r>
-      <w:r>
-        <w:rPr>
-          <w:lang w:val="sr-Cyrl-RS"/>
-        </w:rPr>
-        <w:t>Намена документа и циљне групе</w:t>
+        <w:t>1.2.   Намена документа и циљне групе</w:t>
       </w:r>
       <w:bookmarkEnd w:id="3"/>
     </w:p>
     <w:p>
       <w:pPr>
         <w:rPr>
+          <w:rFonts w:ascii="Constantia" w:hAnsi="Constantia"/>
           <w:lang w:val="sr-Cyrl-RS"/>
         </w:rPr>
       </w:pPr>
@@ -3129,12 +3170,15 @@
     <w:p>
       <w:pPr>
         <w:ind w:left="720"/>
-        <w:rPr>
+        <w:jc w:val="both"/>
+        <w:rPr>
+          <w:rFonts w:ascii="Constantia" w:hAnsi="Constantia"/>
           <w:lang w:val="sr-Cyrl-RS"/>
         </w:rPr>
       </w:pPr>
       <w:r>
         <w:rPr>
+          <w:rFonts w:ascii="Constantia" w:hAnsi="Constantia"/>
           <w:lang w:val="sr-Cyrl-RS"/>
         </w:rPr>
         <w:t>Документ ће користити сви чланови пројектног тима у развоју пројекта и тестирању, а може се користити и при писању упутства за употребу.</w:t>
@@ -3143,6 +3187,7 @@
     <w:p>
       <w:pPr>
         <w:rPr>
+          <w:rFonts w:ascii="Constantia" w:hAnsi="Constantia"/>
           <w:lang w:val="sr-Cyrl-RS"/>
         </w:rPr>
       </w:pPr>
@@ -3154,24 +3199,20 @@
           <w:lang w:val="sr-Cyrl-RS"/>
         </w:rPr>
       </w:pPr>
-      <w:bookmarkStart w:id="4" w:name="_Toc67675551"/>
+      <w:bookmarkStart w:id="4" w:name="_Toc69292607"/>
       <w:r>
         <w:rPr>
           <w:lang w:val="sr-Cyrl-RS"/>
         </w:rPr>
-        <w:t xml:space="preserve">1.3.  </w:t>
-      </w:r>
-      <w:r>
-        <w:rPr>
-          <w:lang w:val="sr-Cyrl-RS"/>
-        </w:rPr>
-        <w:t>Референце</w:t>
+        <w:t>1.3.  Референце</w:t>
       </w:r>
       <w:bookmarkEnd w:id="4"/>
     </w:p>
     <w:p>
       <w:pPr>
-        <w:rPr>
+        <w:jc w:val="both"/>
+        <w:rPr>
+          <w:rFonts w:ascii="Constantia" w:hAnsi="Constantia"/>
           <w:lang w:val="sr-Cyrl-RS"/>
         </w:rPr>
       </w:pPr>
@@ -3185,11 +3226,13 @@
         </w:numPr>
         <w:jc w:val="both"/>
         <w:rPr>
+          <w:rFonts w:ascii="Constantia" w:hAnsi="Constantia"/>
           <w:lang w:val="sr-Cyrl-RS"/>
         </w:rPr>
       </w:pPr>
       <w:r>
         <w:rPr>
+          <w:rFonts w:ascii="Constantia" w:hAnsi="Constantia"/>
           <w:lang w:val="sr-Cyrl-RS"/>
         </w:rPr>
         <w:t>Пројектни задатак</w:t>
@@ -3204,11 +3247,13 @@
         </w:numPr>
         <w:jc w:val="both"/>
         <w:rPr>
+          <w:rFonts w:ascii="Constantia" w:hAnsi="Constantia"/>
           <w:lang w:val="sr-Cyrl-RS"/>
         </w:rPr>
       </w:pPr>
       <w:r>
         <w:rPr>
+          <w:rFonts w:ascii="Constantia" w:hAnsi="Constantia"/>
           <w:lang w:val="sr-Cyrl-RS"/>
         </w:rPr>
         <w:t>Упутство за писање спецификације сценарија употребе функционалности</w:t>
@@ -3217,6 +3262,7 @@
     <w:p>
       <w:pPr>
         <w:rPr>
+          <w:rFonts w:ascii="Constantia" w:hAnsi="Constantia"/>
           <w:lang w:val="sr-Cyrl-RS"/>
         </w:rPr>
       </w:pPr>
@@ -3228,24 +3274,19 @@
           <w:lang w:val="sr-Cyrl-RS"/>
         </w:rPr>
       </w:pPr>
-      <w:bookmarkStart w:id="5" w:name="_Toc67675552"/>
+      <w:bookmarkStart w:id="5" w:name="_Toc69292608"/>
       <w:r>
         <w:rPr>
           <w:lang w:val="sr-Cyrl-RS"/>
         </w:rPr>
-        <w:t xml:space="preserve">1.4.   </w:t>
-      </w:r>
-      <w:r>
-        <w:rPr>
-          <w:lang w:val="sr-Cyrl-RS"/>
-        </w:rPr>
-        <w:t>Отворена питања</w:t>
+        <w:t>1.4.   Отворена питања</w:t>
       </w:r>
       <w:bookmarkEnd w:id="5"/>
     </w:p>
     <w:p>
       <w:pPr>
         <w:rPr>
+          <w:rFonts w:ascii="Constantia" w:hAnsi="Constantia"/>
           <w:lang w:val="sr-Cyrl-RS"/>
         </w:rPr>
       </w:pPr>
@@ -3257,8 +3298,8 @@
         <w:tblLook w:val="04A0" w:firstRow="1" w:lastRow="0" w:firstColumn="1" w:lastColumn="0" w:noHBand="0" w:noVBand="1"/>
       </w:tblPr>
       <w:tblGrid>
-        <w:gridCol w:w="3116"/>
-        <w:gridCol w:w="3113"/>
+        <w:gridCol w:w="3115"/>
+        <w:gridCol w:w="3114"/>
         <w:gridCol w:w="3121"/>
       </w:tblGrid>
       <w:tr>
@@ -3273,11 +3314,13 @@
             <w:pPr>
               <w:jc w:val="center"/>
               <w:rPr>
+                <w:rFonts w:ascii="Constantia" w:hAnsi="Constantia"/>
                 <w:lang w:val="sr-Cyrl-RS"/>
               </w:rPr>
             </w:pPr>
             <w:r>
               <w:rPr>
+                <w:rFonts w:ascii="Constantia" w:hAnsi="Constantia"/>
                 <w:lang w:val="sr-Cyrl-RS"/>
               </w:rPr>
               <w:t>Редни број</w:t>
@@ -3292,11 +3335,13 @@
             <w:pPr>
               <w:jc w:val="center"/>
               <w:rPr>
+                <w:rFonts w:ascii="Constantia" w:hAnsi="Constantia"/>
                 <w:lang w:val="sr-Cyrl-RS"/>
               </w:rPr>
             </w:pPr>
             <w:r>
               <w:rPr>
+                <w:rFonts w:ascii="Constantia" w:hAnsi="Constantia"/>
                 <w:lang w:val="sr-Cyrl-RS"/>
               </w:rPr>
               <w:t>Опис</w:t>
@@ -3311,11 +3356,13 @@
             <w:pPr>
               <w:jc w:val="center"/>
               <w:rPr>
+                <w:rFonts w:ascii="Constantia" w:hAnsi="Constantia"/>
                 <w:lang w:val="sr-Cyrl-RS"/>
               </w:rPr>
             </w:pPr>
             <w:r>
               <w:rPr>
+                <w:rFonts w:ascii="Constantia" w:hAnsi="Constantia"/>
                 <w:lang w:val="sr-Cyrl-RS"/>
               </w:rPr>
               <w:t>Решење</w:t>
@@ -3334,20 +3381,16 @@
           <w:p>
             <w:pPr>
               <w:rPr>
+                <w:rFonts w:ascii="Constantia" w:hAnsi="Constantia"/>
                 <w:lang w:val="sr-Cyrl-RS"/>
               </w:rPr>
             </w:pPr>
             <w:r>
               <w:rPr>
+                <w:rFonts w:ascii="Constantia" w:hAnsi="Constantia"/>
                 <w:lang w:val="sr-Cyrl-RS"/>
               </w:rPr>
-              <w:t>1.</w:t>
-            </w:r>
-            <w:r>
-              <w:rPr>
-                <w:lang w:val="sr-Cyrl-RS"/>
-              </w:rPr>
-              <w:t xml:space="preserve"> </w:t>
+              <w:t xml:space="preserve">1. </w:t>
             </w:r>
           </w:p>
         </w:tc>
@@ -3358,6 +3401,7 @@
           <w:p>
             <w:pPr>
               <w:rPr>
+                <w:rFonts w:ascii="Constantia" w:hAnsi="Constantia"/>
                 <w:lang w:val="sr-Cyrl-RS"/>
               </w:rPr>
             </w:pPr>
@@ -3370,6 +3414,7 @@
           <w:p>
             <w:pPr>
               <w:rPr>
+                <w:rFonts w:ascii="Constantia" w:hAnsi="Constantia"/>
                 <w:lang w:val="sr-Cyrl-RS"/>
               </w:rPr>
             </w:pPr>
@@ -3387,11 +3432,13 @@
           <w:p>
             <w:pPr>
               <w:rPr>
+                <w:rFonts w:ascii="Constantia" w:hAnsi="Constantia"/>
                 <w:lang w:val="sr-Cyrl-RS"/>
               </w:rPr>
             </w:pPr>
             <w:r>
               <w:rPr>
+                <w:rFonts w:ascii="Constantia" w:hAnsi="Constantia"/>
                 <w:lang w:val="sr-Cyrl-RS"/>
               </w:rPr>
               <w:t>2.</w:t>
@@ -3405,6 +3452,7 @@
           <w:p>
             <w:pPr>
               <w:rPr>
+                <w:rFonts w:ascii="Constantia" w:hAnsi="Constantia"/>
                 <w:lang w:val="sr-Cyrl-RS"/>
               </w:rPr>
             </w:pPr>
@@ -3417,6 +3465,7 @@
           <w:p>
             <w:pPr>
               <w:rPr>
+                <w:rFonts w:ascii="Constantia" w:hAnsi="Constantia"/>
                 <w:lang w:val="sr-Cyrl-RS"/>
               </w:rPr>
             </w:pPr>
@@ -3427,6 +3476,7 @@
     <w:p>
       <w:pPr>
         <w:rPr>
+          <w:rFonts w:ascii="Constantia" w:hAnsi="Constantia"/>
           <w:lang w:val="sr-Cyrl-RS"/>
         </w:rPr>
       </w:pPr>
@@ -3434,11 +3484,13 @@
     <w:p>
       <w:pPr>
         <w:rPr>
+          <w:rFonts w:ascii="Constantia" w:hAnsi="Constantia"/>
           <w:lang w:val="sr-Cyrl-RS"/>
         </w:rPr>
       </w:pPr>
       <w:r>
         <w:rPr>
+          <w:rFonts w:ascii="Constantia" w:hAnsi="Constantia"/>
           <w:lang w:val="sr-Cyrl-RS"/>
         </w:rPr>
         <w:br w:type="page"/>
@@ -3451,33 +3503,28 @@
           <w:lang w:val="sr-Latn-RS"/>
         </w:rPr>
       </w:pPr>
-      <w:bookmarkStart w:id="6" w:name="_Toc67675553"/>
+      <w:bookmarkStart w:id="6" w:name="_Toc69292609"/>
       <w:r>
         <w:rPr>
           <w:lang w:val="sr-Cyrl-RS"/>
         </w:rPr>
         <w:lastRenderedPageBreak/>
-        <w:t xml:space="preserve">2. </w:t>
+        <w:t xml:space="preserve">2. Сценарио </w:t>
       </w:r>
       <w:r>
         <w:rPr>
-          <w:lang w:val="sr-Cyrl-RS"/>
-        </w:rPr>
-        <w:t xml:space="preserve">Сценарио </w:t>
+          <w:sz w:val="40"/>
+          <w:szCs w:val="36"/>
+          <w:lang w:val="sr-Cyrl-RS"/>
+        </w:rPr>
+        <w:t>логовања на систем</w:t>
       </w:r>
       <w:bookmarkEnd w:id="6"/>
-      <w:r>
-        <w:rPr>
-          <w:sz w:val="40"/>
-          <w:szCs w:val="36"/>
-          <w:lang w:val="sr-Cyrl-RS"/>
-        </w:rPr>
-        <w:t>логовања на систем</w:t>
-      </w:r>
     </w:p>
     <w:p>
       <w:pPr>
         <w:rPr>
+          <w:rFonts w:ascii="Constantia" w:hAnsi="Constantia"/>
           <w:lang w:val="sr-Cyrl-RS"/>
         </w:rPr>
       </w:pPr>
@@ -3495,7 +3542,7 @@
           <w:lang w:val="sr-Cyrl-RS"/>
         </w:rPr>
       </w:pPr>
-      <w:bookmarkStart w:id="7" w:name="_Toc67675554"/>
+      <w:bookmarkStart w:id="7" w:name="_Toc69292610"/>
       <w:r>
         <w:rPr>
           <w:u w:val="single"/>
@@ -3508,6 +3555,7 @@
     <w:p>
       <w:pPr>
         <w:rPr>
+          <w:rFonts w:ascii="Constantia" w:hAnsi="Constantia"/>
           <w:lang w:val="sr-Cyrl-RS"/>
         </w:rPr>
       </w:pPr>
@@ -3517,44 +3565,46 @@
         <w:ind w:left="720"/>
         <w:jc w:val="both"/>
         <w:rPr>
+          <w:rFonts w:ascii="Constantia" w:hAnsi="Constantia"/>
           <w:lang w:val="sr-Cyrl-RS"/>
         </w:rPr>
       </w:pPr>
       <w:r>
         <w:rPr>
-          <w:rFonts w:asciiTheme="minorHAnsi" w:hAnsiTheme="minorHAnsi" w:cstheme="minorHAnsi"/>
+          <w:rFonts w:ascii="Constantia" w:hAnsi="Constantia" w:cstheme="minorHAnsi"/>
           <w:lang w:val="sr-Cyrl-RS"/>
         </w:rPr>
         <w:t xml:space="preserve">Да би регистровани корисник могао да користи све функционалности сајта које су намењене регистрованим корисницима (постављање огласа, размена порука, мењање и преузимњање ствари...) потребно је да се улогује на систем. У горњем десном углу постоји дугме </w:t>
       </w:r>
       <w:r>
         <w:rPr>
-          <w:rFonts w:asciiTheme="minorHAnsi" w:hAnsiTheme="minorHAnsi" w:cstheme="minorHAnsi"/>
+          <w:rFonts w:ascii="Constantia" w:hAnsi="Constantia" w:cstheme="minorHAnsi"/>
         </w:rPr>
         <w:t>“</w:t>
       </w:r>
       <w:r>
         <w:rPr>
-          <w:rFonts w:asciiTheme="minorHAnsi" w:hAnsiTheme="minorHAnsi" w:cstheme="minorHAnsi"/>
+          <w:rFonts w:ascii="Constantia" w:hAnsi="Constantia" w:cstheme="minorHAnsi"/>
           <w:lang w:val="sr-Latn-RS"/>
         </w:rPr>
         <w:t>Uloguj se</w:t>
       </w:r>
       <w:r>
         <w:rPr>
-          <w:rFonts w:asciiTheme="minorHAnsi" w:hAnsiTheme="minorHAnsi" w:cstheme="minorHAnsi"/>
+          <w:rFonts w:ascii="Constantia" w:hAnsi="Constantia" w:cstheme="minorHAnsi"/>
         </w:rPr>
         <w:t xml:space="preserve">” </w:t>
       </w:r>
       <w:r>
         <w:rPr>
-          <w:rFonts w:asciiTheme="minorHAnsi" w:hAnsiTheme="minorHAnsi" w:cstheme="minorHAnsi"/>
+          <w:rFonts w:ascii="Constantia" w:hAnsi="Constantia" w:cstheme="minorHAnsi"/>
           <w:lang w:val="sr-Cyrl-RS"/>
         </w:rPr>
         <w:t>чијим кликом се корисник пребацује на форму</w:t>
       </w:r>
       <w:r>
         <w:rPr>
+          <w:rFonts w:ascii="Constantia" w:hAnsi="Constantia"/>
           <w:lang w:val="sr-Cyrl-RS"/>
         </w:rPr>
         <w:t xml:space="preserve"> за унос креденцијала попуњава неопходне податке. Кликом на дугме за пријаву к0орисник је успешно извршио аутентификацију.</w:t>
@@ -3564,6 +3614,7 @@
       <w:pPr>
         <w:ind w:left="360"/>
         <w:rPr>
+          <w:rFonts w:ascii="Constantia" w:hAnsi="Constantia"/>
           <w:lang w:val="sr-Cyrl-RS"/>
         </w:rPr>
       </w:pPr>
@@ -3581,7 +3632,7 @@
           <w:lang w:val="sr-Cyrl-RS"/>
         </w:rPr>
       </w:pPr>
-      <w:bookmarkStart w:id="8" w:name="_Toc67675555"/>
+      <w:bookmarkStart w:id="8" w:name="_Toc69292611"/>
       <w:r>
         <w:rPr>
           <w:u w:val="single"/>
@@ -3594,6 +3645,7 @@
     <w:p>
       <w:pPr>
         <w:rPr>
+          <w:rFonts w:ascii="Constantia" w:hAnsi="Constantia"/>
           <w:lang w:val="sr-Cyrl-RS"/>
         </w:rPr>
       </w:pPr>
@@ -3611,7 +3663,7 @@
           <w:lang w:val="sr-Cyrl-RS"/>
         </w:rPr>
       </w:pPr>
-      <w:bookmarkStart w:id="9" w:name="_Toc67675556"/>
+      <w:bookmarkStart w:id="9" w:name="_Toc69292612"/>
       <w:r>
         <w:rPr>
           <w:u w:val="single"/>
@@ -3632,6 +3684,7 @@
       <w:pPr>
         <w:ind w:left="360"/>
         <w:rPr>
+          <w:rFonts w:ascii="Constantia" w:hAnsi="Constantia"/>
           <w:lang w:val="sr-Latn-RS"/>
         </w:rPr>
       </w:pPr>
@@ -3640,9 +3693,13 @@
       <w:pPr>
         <w:spacing w:after="0"/>
         <w:ind w:firstLine="720"/>
+        <w:rPr>
+          <w:rFonts w:ascii="Constantia" w:hAnsi="Constantia"/>
+        </w:rPr>
       </w:pPr>
       <w:r>
         <w:rPr>
+          <w:rFonts w:ascii="Constantia" w:hAnsi="Constantia"/>
           <w:b/>
           <w:bCs/>
           <w:lang w:val="sr-Latn-RS"/>
@@ -3651,17 +3708,22 @@
       </w:r>
       <w:r>
         <w:rPr>
+          <w:rFonts w:ascii="Constantia" w:hAnsi="Constantia"/>
           <w:lang w:val="sr-Cyrl-RS"/>
         </w:rPr>
         <w:t xml:space="preserve"> </w:t>
       </w:r>
       <w:r>
         <w:rPr>
+          <w:rFonts w:ascii="Constantia" w:hAnsi="Constantia"/>
           <w:lang w:val="sr-Cyrl-RS"/>
         </w:rPr>
         <w:t xml:space="preserve">На било којој страници сајта корисник притиска дугме </w:t>
       </w:r>
       <w:r>
+        <w:rPr>
+          <w:rFonts w:ascii="Constantia" w:hAnsi="Constantia"/>
+        </w:rPr>
         <w:t>“Uloguj se”.</w:t>
       </w:r>
     </w:p>
@@ -3670,11 +3732,13 @@
         <w:spacing w:after="0"/>
         <w:ind w:left="720"/>
         <w:rPr>
+          <w:rFonts w:ascii="Constantia" w:hAnsi="Constantia"/>
           <w:lang w:val="sr-Cyrl-RS"/>
         </w:rPr>
       </w:pPr>
       <w:r>
         <w:rPr>
+          <w:rFonts w:ascii="Constantia" w:hAnsi="Constantia"/>
           <w:b/>
           <w:bCs/>
           <w:lang w:val="sr-Cyrl-RS"/>
@@ -3683,24 +3747,28 @@
       </w:r>
       <w:r>
         <w:rPr>
+          <w:rFonts w:ascii="Constantia" w:hAnsi="Constantia"/>
           <w:lang w:val="sr-Cyrl-RS"/>
         </w:rPr>
         <w:t xml:space="preserve"> </w:t>
       </w:r>
       <w:r>
         <w:rPr>
+          <w:rFonts w:ascii="Constantia" w:hAnsi="Constantia"/>
           <w:lang w:val="sr-Cyrl-RS"/>
         </w:rPr>
         <w:t>Корисник</w:t>
       </w:r>
       <w:r>
         <w:rPr>
+          <w:rFonts w:ascii="Constantia" w:hAnsi="Constantia"/>
           <w:lang w:val="sr-Latn-RS"/>
         </w:rPr>
         <w:t xml:space="preserve"> </w:t>
       </w:r>
       <w:r>
         <w:rPr>
+          <w:rFonts w:ascii="Constantia" w:hAnsi="Constantia"/>
           <w:lang w:val="sr-Cyrl-RS"/>
         </w:rPr>
         <w:t>попуњава поља:</w:t>
@@ -3711,11 +3779,13 @@
         <w:spacing w:after="0"/>
         <w:ind w:left="720"/>
         <w:rPr>
+          <w:rFonts w:ascii="Constantia" w:hAnsi="Constantia"/>
           <w:lang w:val="sr-Latn-RS"/>
         </w:rPr>
       </w:pPr>
       <w:r>
         <w:rPr>
+          <w:rFonts w:ascii="Constantia" w:hAnsi="Constantia"/>
           <w:b/>
           <w:bCs/>
           <w:lang w:val="sr-Cyrl-RS"/>
@@ -3724,12 +3794,14 @@
       </w:r>
       <w:r>
         <w:rPr>
+          <w:rFonts w:ascii="Constantia" w:hAnsi="Constantia"/>
           <w:lang w:val="sr-Cyrl-RS"/>
         </w:rPr>
         <w:t xml:space="preserve"> </w:t>
       </w:r>
       <w:r>
         <w:rPr>
+          <w:rFonts w:ascii="Constantia" w:hAnsi="Constantia"/>
           <w:lang w:val="sr-Latn-RS"/>
         </w:rPr>
         <w:t>Korisničko ime.</w:t>
@@ -3740,11 +3812,13 @@
         <w:spacing w:after="0"/>
         <w:ind w:left="720"/>
         <w:rPr>
+          <w:rFonts w:ascii="Constantia" w:hAnsi="Constantia"/>
           <w:lang w:val="sr-Latn-RS"/>
         </w:rPr>
       </w:pPr>
       <w:r>
         <w:rPr>
+          <w:rFonts w:ascii="Constantia" w:hAnsi="Constantia"/>
           <w:b/>
           <w:bCs/>
           <w:lang w:val="sr-Latn-RS"/>
@@ -3753,6 +3827,7 @@
       </w:r>
       <w:r>
         <w:rPr>
+          <w:rFonts w:ascii="Constantia" w:hAnsi="Constantia"/>
           <w:lang w:val="sr-Latn-RS"/>
         </w:rPr>
         <w:t xml:space="preserve"> Lozinka.</w:t>
@@ -3762,9 +3837,13 @@
       <w:pPr>
         <w:spacing w:after="0"/>
         <w:ind w:firstLine="720"/>
+        <w:rPr>
+          <w:rFonts w:ascii="Constantia" w:hAnsi="Constantia"/>
+        </w:rPr>
       </w:pPr>
       <w:r>
         <w:rPr>
+          <w:rFonts w:ascii="Constantia" w:hAnsi="Constantia"/>
           <w:b/>
           <w:bCs/>
           <w:lang w:val="sr-Cyrl-RS"/>
@@ -3773,23 +3852,29 @@
       </w:r>
       <w:r>
         <w:rPr>
+          <w:rFonts w:ascii="Constantia" w:hAnsi="Constantia"/>
           <w:lang w:val="sr-Cyrl-RS"/>
         </w:rPr>
         <w:t xml:space="preserve"> </w:t>
       </w:r>
       <w:r>
         <w:rPr>
+          <w:rFonts w:ascii="Constantia" w:hAnsi="Constantia"/>
           <w:lang w:val="sr-Latn-RS"/>
         </w:rPr>
         <w:t xml:space="preserve"> </w:t>
       </w:r>
       <w:r>
         <w:rPr>
+          <w:rFonts w:ascii="Constantia" w:hAnsi="Constantia"/>
           <w:lang w:val="sr-Cyrl-RS"/>
         </w:rPr>
         <w:t xml:space="preserve">Корисник притиска дугме </w:t>
       </w:r>
       <w:r>
+        <w:rPr>
+          <w:rFonts w:ascii="Constantia" w:hAnsi="Constantia"/>
+        </w:rPr>
         <w:t>“Prijavi se”</w:t>
       </w:r>
     </w:p>
@@ -3798,25 +3883,21 @@
         <w:spacing w:after="0"/>
         <w:ind w:firstLine="720"/>
         <w:rPr>
+          <w:rFonts w:ascii="Constantia" w:hAnsi="Constantia"/>
           <w:lang w:val="sr-Cyrl-RS"/>
         </w:rPr>
       </w:pPr>
       <w:r>
         <w:rPr>
+          <w:rFonts w:ascii="Constantia" w:hAnsi="Constantia"/>
           <w:b/>
           <w:bCs/>
         </w:rPr>
-        <w:t>4.</w:t>
+        <w:t xml:space="preserve">4.  </w:t>
       </w:r>
       <w:r>
         <w:rPr>
-          <w:b/>
-          <w:bCs/>
-        </w:rPr>
-        <w:t xml:space="preserve">  </w:t>
-      </w:r>
-      <w:r>
-        <w:rPr>
+          <w:rFonts w:ascii="Constantia" w:hAnsi="Constantia"/>
           <w:lang w:val="sr-Cyrl-RS"/>
         </w:rPr>
         <w:t>Корисник је успешно извршио аутентификацију и пријављивање.</w:t>
@@ -3826,6 +3907,7 @@
       <w:pPr>
         <w:ind w:firstLine="720"/>
         <w:rPr>
+          <w:rFonts w:ascii="Constantia" w:hAnsi="Constantia"/>
           <w:lang w:val="sr-Cyrl-RS"/>
         </w:rPr>
       </w:pPr>
@@ -3843,7 +3925,7 @@
           <w:lang w:val="sr-Cyrl-RS"/>
         </w:rPr>
       </w:pPr>
-      <w:bookmarkStart w:id="10" w:name="_Toc67675557"/>
+      <w:bookmarkStart w:id="10" w:name="_Toc69292613"/>
       <w:bookmarkStart w:id="11" w:name="_Toc66711313"/>
       <w:r>
         <w:rPr>
@@ -3865,6 +3947,7 @@
       <w:pPr>
         <w:ind w:left="720"/>
         <w:rPr>
+          <w:rFonts w:ascii="Constantia" w:hAnsi="Constantia"/>
           <w:b/>
           <w:bCs/>
           <w:lang w:val="sr-Cyrl-RS"/>
@@ -3880,20 +3963,16 @@
         </w:numPr>
         <w:jc w:val="both"/>
         <w:rPr>
+          <w:rFonts w:ascii="Constantia" w:hAnsi="Constantia"/>
           <w:lang w:val="sr-Cyrl-RS"/>
         </w:rPr>
       </w:pPr>
       <w:r>
         <w:rPr>
-          <w:lang w:val="sr-Cyrl-RS"/>
-        </w:rPr>
-        <w:t>Корак је</w:t>
-      </w:r>
-      <w:r>
-        <w:rPr>
-          <w:lang w:val="sr-Cyrl-RS"/>
-        </w:rPr>
-        <w:t xml:space="preserve"> исти као у сценарију 2.2.1. </w:t>
+          <w:rFonts w:ascii="Constantia" w:hAnsi="Constantia"/>
+          <w:lang w:val="sr-Cyrl-RS"/>
+        </w:rPr>
+        <w:t xml:space="preserve">Корак је исти као у сценарију 2.2.1. </w:t>
       </w:r>
     </w:p>
     <w:p>
@@ -3905,20 +3984,16 @@
         </w:numPr>
         <w:jc w:val="both"/>
         <w:rPr>
+          <w:rFonts w:ascii="Constantia" w:hAnsi="Constantia"/>
           <w:lang w:val="sr-Cyrl-RS"/>
         </w:rPr>
       </w:pPr>
       <w:r>
         <w:rPr>
-          <w:lang w:val="sr-Cyrl-RS"/>
-        </w:rPr>
-        <w:t>Корак је</w:t>
-      </w:r>
-      <w:r>
-        <w:rPr>
-          <w:lang w:val="sr-Cyrl-RS"/>
-        </w:rPr>
-        <w:t xml:space="preserve"> исти као у сценарију 2.2.1. </w:t>
+          <w:rFonts w:ascii="Constantia" w:hAnsi="Constantia"/>
+          <w:lang w:val="sr-Cyrl-RS"/>
+        </w:rPr>
+        <w:t xml:space="preserve">Корак је исти као у сценарију 2.2.1. </w:t>
       </w:r>
     </w:p>
     <w:p>
@@ -3930,14 +4005,29 @@
         </w:numPr>
         <w:jc w:val="both"/>
         <w:rPr>
+          <w:rFonts w:ascii="Constantia" w:hAnsi="Constantia"/>
           <w:lang w:val="sr-Cyrl-RS"/>
         </w:rPr>
       </w:pPr>
       <w:r>
         <w:rPr>
-          <w:lang w:val="sr-Cyrl-RS"/>
-        </w:rPr>
-        <w:t>У поље за корисничко име унесено је име које не постоји у бази података.</w:t>
+          <w:rFonts w:ascii="Constantia" w:hAnsi="Constantia"/>
+          <w:lang w:val="sr-Cyrl-RS"/>
+        </w:rPr>
+        <w:t>У поље за корисничко име унесено је име које не постој</w:t>
+      </w:r>
+      <w:r>
+        <w:rPr>
+          <w:rFonts w:ascii="Constantia" w:hAnsi="Constantia"/>
+        </w:rPr>
+        <w:t xml:space="preserve">e </w:t>
+      </w:r>
+      <w:r>
+        <w:rPr>
+          <w:rFonts w:ascii="Constantia" w:hAnsi="Constantia"/>
+          <w:lang w:val="sr-Cyrl-RS"/>
+        </w:rPr>
+        <w:t>или је шифра неисправна.</w:t>
       </w:r>
     </w:p>
     <w:p>
@@ -3949,32 +4039,36 @@
         </w:numPr>
         <w:jc w:val="both"/>
         <w:rPr>
+          <w:rFonts w:ascii="Constantia" w:hAnsi="Constantia"/>
           <w:lang w:val="sr-Cyrl-RS"/>
         </w:rPr>
       </w:pPr>
       <w:r>
         <w:rPr>
+          <w:rFonts w:ascii="Constantia" w:hAnsi="Constantia"/>
           <w:lang w:val="sr-Cyrl-RS"/>
         </w:rPr>
         <w:t xml:space="preserve">Систем избацује обавештење </w:t>
       </w:r>
       <w:r>
         <w:rPr>
-          <w:lang w:val="sr-Latn-RS"/>
+          <w:rFonts w:ascii="Constantia" w:hAnsi="Constantia"/>
+          <w:lang w:val="sr-Cyrl-RS"/>
         </w:rPr>
         <w:t>„</w:t>
       </w:r>
       <w:r>
         <w:rPr>
-          <w:lang w:val="sr-Latn-RS"/>
-        </w:rPr>
-        <w:t>Nalog sa korisničkim imenom ne postoji</w:t>
+          <w:rFonts w:ascii="Constantia" w:hAnsi="Constantia"/>
+        </w:rPr>
+        <w:t>Neka polja nisu ispravno popunjena ili su prazna. Pokušajte ponovo.</w:t>
       </w:r>
       <w:r>
         <w:rPr>
-          <w:lang w:val="sr-Latn-RS"/>
-        </w:rPr>
-        <w:t>!“.</w:t>
+          <w:rFonts w:ascii="Constantia" w:hAnsi="Constantia"/>
+          <w:lang w:val="sr-Cyrl-RS"/>
+        </w:rPr>
+        <w:t>“</w:t>
       </w:r>
     </w:p>
     <w:p>
@@ -3986,11 +4080,13 @@
         </w:numPr>
         <w:jc w:val="both"/>
         <w:rPr>
+          <w:rFonts w:ascii="Constantia" w:hAnsi="Constantia"/>
           <w:lang w:val="sr-Cyrl-RS"/>
         </w:rPr>
       </w:pPr>
       <w:r>
         <w:rPr>
+          <w:rFonts w:ascii="Constantia" w:hAnsi="Constantia"/>
           <w:lang w:val="sr-Cyrl-RS"/>
         </w:rPr>
         <w:t>Корисник је враћен на корак 3.</w:t>
@@ -3999,6 +4095,7 @@
     <w:p>
       <w:pPr>
         <w:rPr>
+          <w:rFonts w:ascii="Constantia" w:hAnsi="Constantia"/>
           <w:lang w:val="sr-Cyrl-RS"/>
         </w:rPr>
       </w:pPr>
@@ -4006,33 +4103,17 @@
     <w:p>
       <w:pPr>
         <w:rPr>
-          <w:lang w:val="sr-Cyrl-RS"/>
-        </w:rPr>
-      </w:pPr>
-    </w:p>
-    <w:p>
-      <w:pPr>
-        <w:rPr>
-          <w:b/>
-          <w:bCs/>
-          <w:lang w:val="sr-Cyrl-RS"/>
-        </w:rPr>
-      </w:pPr>
-      <w:r>
-        <w:rPr>
-          <w:b/>
-          <w:bCs/>
-          <w:lang w:val="sr-Cyrl-RS"/>
-        </w:rPr>
-        <w:tab/>
-      </w:r>
+          <w:rFonts w:ascii="Constantia" w:hAnsi="Constantia"/>
+          <w:lang w:val="sr-Cyrl-RS"/>
+        </w:rPr>
+      </w:pPr>
     </w:p>
     <w:p>
       <w:pPr>
         <w:pStyle w:val="Heading2"/>
         <w:numPr>
           <w:ilvl w:val="2"/>
-          <w:numId w:val="8"/>
+          <w:numId w:val="5"/>
         </w:numPr>
         <w:jc w:val="both"/>
         <w:rPr>
@@ -4040,27 +4121,44 @@
           <w:lang w:val="sr-Cyrl-RS"/>
         </w:rPr>
       </w:pPr>
-      <w:bookmarkStart w:id="12" w:name="_Toc67675558"/>
       <w:r>
         <w:rPr>
+          <w:lang w:val="sr-Cyrl-RS"/>
+        </w:rPr>
+        <w:lastRenderedPageBreak/>
+        <w:tab/>
+      </w:r>
+      <w:bookmarkStart w:id="12" w:name="_Toc69292614"/>
+      <w:r>
+        <w:rPr>
           <w:u w:val="single"/>
           <w:lang w:val="sr-Cyrl-RS"/>
         </w:rPr>
-        <w:lastRenderedPageBreak/>
-        <w:t xml:space="preserve">Корисник </w:t>
+        <w:t>Корисник не</w:t>
       </w:r>
       <w:r>
         <w:rPr>
           <w:u w:val="single"/>
-          <w:lang w:val="sr-Cyrl-RS"/>
-        </w:rPr>
-        <w:t>уноси погрешну лозинку</w:t>
+          <w:lang w:val="sr-Latn-RS"/>
+        </w:rPr>
+        <w:t xml:space="preserve"> </w:t>
+      </w:r>
+      <w:r>
+        <w:rPr>
+          <w:u w:val="single"/>
+          <w:lang w:val="sr-Cyrl-RS"/>
+        </w:rPr>
+        <w:t>уноси неко од поља</w:t>
       </w:r>
       <w:bookmarkEnd w:id="12"/>
     </w:p>
     <w:p>
       <w:pPr>
-        <w:rPr>
+        <w:ind w:left="720"/>
+        <w:rPr>
+          <w:rFonts w:ascii="Constantia" w:hAnsi="Constantia"/>
+          <w:b/>
+          <w:bCs/>
           <w:lang w:val="sr-Cyrl-RS"/>
         </w:rPr>
       </w:pPr>
@@ -4070,24 +4168,20 @@
         <w:pStyle w:val="ListParagraph"/>
         <w:numPr>
           <w:ilvl w:val="0"/>
-          <w:numId w:val="9"/>
+          <w:numId w:val="12"/>
         </w:numPr>
         <w:jc w:val="both"/>
         <w:rPr>
+          <w:rFonts w:ascii="Constantia" w:hAnsi="Constantia"/>
           <w:lang w:val="sr-Cyrl-RS"/>
         </w:rPr>
       </w:pPr>
       <w:r>
         <w:rPr>
-          <w:lang w:val="sr-Cyrl-RS"/>
-        </w:rPr>
-        <w:t>Корак је</w:t>
-      </w:r>
-      <w:r>
-        <w:rPr>
-          <w:lang w:val="sr-Cyrl-RS"/>
-        </w:rPr>
-        <w:t xml:space="preserve"> исти као у сценарију 2.2.1. </w:t>
+          <w:rFonts w:ascii="Constantia" w:hAnsi="Constantia"/>
+          <w:lang w:val="sr-Cyrl-RS"/>
+        </w:rPr>
+        <w:t xml:space="preserve">Корак је исти као у сценарију 2.2.1. </w:t>
       </w:r>
     </w:p>
     <w:p>
@@ -4095,24 +4189,20 @@
         <w:pStyle w:val="ListParagraph"/>
         <w:numPr>
           <w:ilvl w:val="0"/>
-          <w:numId w:val="9"/>
+          <w:numId w:val="12"/>
         </w:numPr>
         <w:jc w:val="both"/>
         <w:rPr>
+          <w:rFonts w:ascii="Constantia" w:hAnsi="Constantia"/>
           <w:lang w:val="sr-Cyrl-RS"/>
         </w:rPr>
       </w:pPr>
       <w:r>
         <w:rPr>
-          <w:lang w:val="sr-Cyrl-RS"/>
-        </w:rPr>
-        <w:t>Корак је</w:t>
-      </w:r>
-      <w:r>
-        <w:rPr>
-          <w:lang w:val="sr-Cyrl-RS"/>
-        </w:rPr>
-        <w:t xml:space="preserve"> исти као у сценарију 2.2.1. </w:t>
+          <w:rFonts w:ascii="Constantia" w:hAnsi="Constantia"/>
+          <w:lang w:val="sr-Cyrl-RS"/>
+        </w:rPr>
+        <w:t xml:space="preserve">Корак је исти као у сценарију 2.2.1. </w:t>
       </w:r>
     </w:p>
     <w:p>
@@ -4120,18 +4210,20 @@
         <w:pStyle w:val="ListParagraph"/>
         <w:numPr>
           <w:ilvl w:val="0"/>
-          <w:numId w:val="9"/>
+          <w:numId w:val="12"/>
         </w:numPr>
         <w:jc w:val="both"/>
         <w:rPr>
+          <w:rFonts w:ascii="Constantia" w:hAnsi="Constantia"/>
           <w:lang w:val="sr-Cyrl-RS"/>
         </w:rPr>
       </w:pPr>
       <w:r>
         <w:rPr>
-          <w:lang w:val="sr-Cyrl-RS"/>
-        </w:rPr>
-        <w:t>У поље за лозинку се уноси погрешна лозинка за дато корисничко име.</w:t>
+          <w:rFonts w:ascii="Constantia" w:hAnsi="Constantia"/>
+          <w:lang w:val="sr-Cyrl-RS"/>
+        </w:rPr>
+        <w:t>У поље за корисничко име или шифру корисник не уписује ништа.</w:t>
       </w:r>
     </w:p>
     <w:p>
@@ -4139,36 +4231,33 @@
         <w:pStyle w:val="ListParagraph"/>
         <w:numPr>
           <w:ilvl w:val="0"/>
-          <w:numId w:val="9"/>
+          <w:numId w:val="12"/>
         </w:numPr>
         <w:jc w:val="both"/>
         <w:rPr>
+          <w:rFonts w:ascii="Constantia" w:hAnsi="Constantia"/>
           <w:lang w:val="sr-Cyrl-RS"/>
         </w:rPr>
       </w:pPr>
       <w:r>
         <w:rPr>
-          <w:lang w:val="sr-Cyrl-RS"/>
-        </w:rPr>
-        <w:t xml:space="preserve">Систем избацује обавештење </w:t>
+          <w:rFonts w:ascii="Constantia" w:hAnsi="Constantia"/>
+          <w:lang w:val="sr-Cyrl-RS"/>
+        </w:rPr>
+        <w:t>Систем избацује обавештење „</w:t>
       </w:r>
       <w:r>
         <w:rPr>
-          <w:lang w:val="sr-Latn-RS"/>
-        </w:rPr>
-        <w:t>„</w:t>
+          <w:rFonts w:ascii="Constantia" w:hAnsi="Constantia"/>
+        </w:rPr>
+        <w:t>Neka polja nisu ispravno popunjena ili su prazna. Pokušajte ponovo.</w:t>
       </w:r>
       <w:r>
         <w:rPr>
-          <w:lang w:val="sr-Latn-RS"/>
-        </w:rPr>
-        <w:t>Lozinka nije ispravna!</w:t>
-      </w:r>
-      <w:r>
-        <w:rPr>
-          <w:lang w:val="sr-Cyrl-RS"/>
-        </w:rPr>
-        <w:t>“.</w:t>
+          <w:rFonts w:ascii="Constantia" w:hAnsi="Constantia"/>
+          <w:lang w:val="sr-Cyrl-RS"/>
+        </w:rPr>
+        <w:t>“</w:t>
       </w:r>
     </w:p>
     <w:p>
@@ -4176,15 +4265,17 @@
         <w:pStyle w:val="ListParagraph"/>
         <w:numPr>
           <w:ilvl w:val="0"/>
-          <w:numId w:val="9"/>
+          <w:numId w:val="12"/>
         </w:numPr>
         <w:jc w:val="both"/>
         <w:rPr>
+          <w:rFonts w:ascii="Constantia" w:hAnsi="Constantia"/>
           <w:lang w:val="sr-Cyrl-RS"/>
         </w:rPr>
       </w:pPr>
       <w:r>
         <w:rPr>
+          <w:rFonts w:ascii="Constantia" w:hAnsi="Constantia"/>
           <w:lang w:val="sr-Cyrl-RS"/>
         </w:rPr>
         <w:t>Корисник је враћен на корак 3.</w:t>
@@ -4193,6 +4284,17 @@
     <w:p>
       <w:pPr>
         <w:rPr>
+          <w:rFonts w:ascii="Constantia" w:hAnsi="Constantia"/>
+          <w:b/>
+          <w:bCs/>
+          <w:lang w:val="sr-Cyrl-RS"/>
+        </w:rPr>
+      </w:pPr>
+    </w:p>
+    <w:p>
+      <w:pPr>
+        <w:rPr>
+          <w:rFonts w:ascii="Constantia" w:hAnsi="Constantia"/>
           <w:b/>
           <w:bCs/>
           <w:lang w:val="sr-Cyrl-RS"/>
@@ -4214,7 +4316,7 @@
           <w:lang w:val="sr-Cyrl-RS"/>
         </w:rPr>
       </w:pPr>
-      <w:bookmarkStart w:id="13" w:name="_Toc67675559"/>
+      <w:bookmarkStart w:id="13" w:name="_Toc69292615"/>
       <w:bookmarkEnd w:id="11"/>
       <w:r>
         <w:rPr>
@@ -4227,40 +4329,53 @@
       </w:r>
       <w:bookmarkEnd w:id="13"/>
     </w:p>
-    <w:p/>
     <w:p>
       <w:pPr>
+        <w:rPr>
+          <w:rFonts w:ascii="Constantia" w:hAnsi="Constantia"/>
+        </w:rPr>
+      </w:pPr>
+    </w:p>
+    <w:p>
+      <w:pPr>
         <w:ind w:left="1080"/>
-        <w:rPr>
+        <w:jc w:val="both"/>
+        <w:rPr>
+          <w:rFonts w:ascii="Constantia" w:hAnsi="Constantia"/>
           <w:lang w:val="sr-Cyrl-RS"/>
         </w:rPr>
       </w:pPr>
       <w:r>
         <w:rPr>
+          <w:rFonts w:ascii="Constantia" w:hAnsi="Constantia"/>
           <w:lang w:val="sr-Cyrl-RS"/>
         </w:rPr>
         <w:t>Ова функционалност има приоритет</w:t>
       </w:r>
       <w:r>
         <w:rPr>
+          <w:rFonts w:ascii="Constantia" w:hAnsi="Constantia"/>
           <w:lang w:val="sr-Latn-RS"/>
         </w:rPr>
         <w:t xml:space="preserve">, </w:t>
       </w:r>
       <w:r>
         <w:rPr>
+          <w:rFonts w:ascii="Constantia" w:hAnsi="Constantia"/>
           <w:lang w:val="sr-Cyrl-RS"/>
         </w:rPr>
         <w:t>тј</w:t>
       </w:r>
       <w:r>
         <w:rPr>
+          <w:rFonts w:ascii="Constantia" w:hAnsi="Constantia"/>
           <w:lang w:val="sr-Latn-RS"/>
         </w:rPr>
         <w:t>.</w:t>
       </w:r>
       <w:r>
         <w:rPr>
+          <w:rFonts w:ascii="Constantia" w:hAnsi="Constantia"/>
           <w:lang w:val="sr-Cyrl-RS"/>
         </w:rPr>
         <w:t xml:space="preserve"> треба је имплементирати у првој фази израде сајта. Такође има приоритет при тестирању.</w:t>
@@ -4269,6 +4384,7 @@
     <w:p>
       <w:pPr>
         <w:rPr>
+          <w:rFonts w:ascii="Constantia" w:hAnsi="Constantia"/>
           <w:lang w:val="sr-Cyrl-RS"/>
         </w:rPr>
       </w:pPr>
@@ -4288,7 +4404,7 @@
           <w:lang w:val="sr-Cyrl-RS"/>
         </w:rPr>
       </w:pPr>
-      <w:bookmarkStart w:id="14" w:name="_Toc67675560"/>
+      <w:bookmarkStart w:id="14" w:name="_Toc69292616"/>
       <w:r>
         <w:rPr>
           <w:bCs w:val="0"/>
@@ -4303,6 +4419,7 @@
     <w:p>
       <w:pPr>
         <w:rPr>
+          <w:rFonts w:ascii="Constantia" w:hAnsi="Constantia"/>
           <w:lang w:val="sr-Cyrl-RS"/>
         </w:rPr>
       </w:pPr>
@@ -4310,24 +4427,29 @@
     <w:p>
       <w:pPr>
         <w:ind w:left="1080"/>
-        <w:rPr>
+        <w:jc w:val="both"/>
+        <w:rPr>
+          <w:rFonts w:ascii="Constantia" w:hAnsi="Constantia"/>
           <w:lang w:val="sr-Cyrl-RS"/>
         </w:rPr>
       </w:pPr>
       <w:r>
         <w:rPr>
+          <w:rFonts w:ascii="Constantia" w:hAnsi="Constantia"/>
           <w:lang w:val="sr-Cyrl-RS"/>
         </w:rPr>
         <w:t xml:space="preserve">Корисник </w:t>
       </w:r>
       <w:r>
         <w:rPr>
+          <w:rFonts w:ascii="Constantia" w:hAnsi="Constantia"/>
           <w:lang w:val="sr-Cyrl-RS"/>
         </w:rPr>
         <w:t xml:space="preserve">мора имати </w:t>
       </w:r>
       <w:r>
         <w:rPr>
+          <w:rFonts w:ascii="Constantia" w:hAnsi="Constantia"/>
           <w:lang w:val="sr-Cyrl-RS"/>
         </w:rPr>
         <w:t>активан и регистрован налог да би се успешно логовао на систем.</w:t>
@@ -4336,6 +4458,7 @@
     <w:p>
       <w:pPr>
         <w:rPr>
+          <w:rFonts w:ascii="Constantia" w:hAnsi="Constantia"/>
           <w:lang w:val="sr-Cyrl-RS"/>
         </w:rPr>
       </w:pPr>
@@ -4355,7 +4478,7 @@
           <w:lang w:val="sr-Cyrl-RS"/>
         </w:rPr>
       </w:pPr>
-      <w:bookmarkStart w:id="15" w:name="_Toc67675561"/>
+      <w:bookmarkStart w:id="15" w:name="_Toc69292617"/>
       <w:r>
         <w:rPr>
           <w:bCs w:val="0"/>
@@ -4370,6 +4493,7 @@
     <w:p>
       <w:pPr>
         <w:rPr>
+          <w:rFonts w:ascii="Constantia" w:hAnsi="Constantia"/>
           <w:lang w:val="sr-Cyrl-RS"/>
         </w:rPr>
       </w:pPr>
@@ -4377,12 +4501,15 @@
     <w:p>
       <w:pPr>
         <w:ind w:left="1080"/>
-        <w:rPr>
+        <w:jc w:val="both"/>
+        <w:rPr>
+          <w:rFonts w:ascii="Constantia" w:hAnsi="Constantia"/>
           <w:lang w:val="sr-Cyrl-RS"/>
         </w:rPr>
       </w:pPr>
       <w:r>
         <w:rPr>
+          <w:rFonts w:ascii="Constantia" w:hAnsi="Constantia"/>
           <w:lang w:val="sr-Cyrl-RS"/>
         </w:rPr>
         <w:t>Корисник може да користи све функционалности намењене за регистрованог корисника.</w:t>
@@ -4392,7 +4519,7 @@
       <w:pPr>
         <w:ind w:left="1080"/>
         <w:rPr>
-          <w:rFonts w:cstheme="minorHAnsi"/>
+          <w:rFonts w:ascii="Constantia" w:hAnsi="Constantia" w:cstheme="minorHAnsi"/>
           <w:szCs w:val="24"/>
           <w:lang w:val="sr-Cyrl-RS"/>
         </w:rPr>
@@ -5696,6 +5823,97 @@
     </w:lvl>
   </w:abstractNum>
   <w:abstractNum w:abstractNumId="8" w15:restartNumberingAfterBreak="0">
+    <w:nsid w:val="71A80CE4"/>
+    <w:multiLevelType w:val="hybridMultilevel"/>
+    <w:tmpl w:val="6DC6A9D8"/>
+    <w:lvl w:ilvl="0" w:tplc="3CE6B7BC">
+      <w:start w:val="1"/>
+      <w:numFmt w:val="decimal"/>
+      <w:lvlText w:val="%1."/>
+      <w:lvlJc w:val="left"/>
+      <w:pPr>
+        <w:ind w:left="1170" w:hanging="360"/>
+      </w:pPr>
+      <w:rPr>
+        <w:rFonts w:hint="default"/>
+        <w:b/>
+        <w:bCs/>
+      </w:rPr>
+    </w:lvl>
+    <w:lvl w:ilvl="1" w:tplc="04090019" w:tentative="1">
+      <w:start w:val="1"/>
+      <w:numFmt w:val="lowerLetter"/>
+      <w:lvlText w:val="%2."/>
+      <w:lvlJc w:val="left"/>
+      <w:pPr>
+        <w:ind w:left="1890" w:hanging="360"/>
+      </w:pPr>
+    </w:lvl>
+    <w:lvl w:ilvl="2" w:tplc="0409001B" w:tentative="1">
+      <w:start w:val="1"/>
+      <w:numFmt w:val="lowerRoman"/>
+      <w:lvlText w:val="%3."/>
+      <w:lvlJc w:val="right"/>
+      <w:pPr>
+        <w:ind w:left="2610" w:hanging="180"/>
+      </w:pPr>
+    </w:lvl>
+    <w:lvl w:ilvl="3" w:tplc="0409000F" w:tentative="1">
+      <w:start w:val="1"/>
+      <w:numFmt w:val="decimal"/>
+      <w:lvlText w:val="%4."/>
+      <w:lvlJc w:val="left"/>
+      <w:pPr>
+        <w:ind w:left="3330" w:hanging="360"/>
+      </w:pPr>
+    </w:lvl>
+    <w:lvl w:ilvl="4" w:tplc="04090019" w:tentative="1">
+      <w:start w:val="1"/>
+      <w:numFmt w:val="lowerLetter"/>
+      <w:lvlText w:val="%5."/>
+      <w:lvlJc w:val="left"/>
+      <w:pPr>
+        <w:ind w:left="4050" w:hanging="360"/>
+      </w:pPr>
+    </w:lvl>
+    <w:lvl w:ilvl="5" w:tplc="0409001B" w:tentative="1">
+      <w:start w:val="1"/>
+      <w:numFmt w:val="lowerRoman"/>
+      <w:lvlText w:val="%6."/>
+      <w:lvlJc w:val="right"/>
+      <w:pPr>
+        <w:ind w:left="4770" w:hanging="180"/>
+      </w:pPr>
+    </w:lvl>
+    <w:lvl w:ilvl="6" w:tplc="0409000F" w:tentative="1">
+      <w:start w:val="1"/>
+      <w:numFmt w:val="decimal"/>
+      <w:lvlText w:val="%7."/>
+      <w:lvlJc w:val="left"/>
+      <w:pPr>
+        <w:ind w:left="5490" w:hanging="360"/>
+      </w:pPr>
+    </w:lvl>
+    <w:lvl w:ilvl="7" w:tplc="04090019" w:tentative="1">
+      <w:start w:val="1"/>
+      <w:numFmt w:val="lowerLetter"/>
+      <w:lvlText w:val="%8."/>
+      <w:lvlJc w:val="left"/>
+      <w:pPr>
+        <w:ind w:left="6210" w:hanging="360"/>
+      </w:pPr>
+    </w:lvl>
+    <w:lvl w:ilvl="8" w:tplc="0409001B" w:tentative="1">
+      <w:start w:val="1"/>
+      <w:numFmt w:val="lowerRoman"/>
+      <w:lvlText w:val="%9."/>
+      <w:lvlJc w:val="right"/>
+      <w:pPr>
+        <w:ind w:left="6930" w:hanging="180"/>
+      </w:pPr>
+    </w:lvl>
+  </w:abstractNum>
+  <w:abstractNum w:abstractNumId="9" w15:restartNumberingAfterBreak="0">
     <w:nsid w:val="739740FA"/>
     <w:multiLevelType w:val="hybridMultilevel"/>
     <w:tmpl w:val="32320460"/>
@@ -5786,7 +6004,7 @@
       </w:pPr>
     </w:lvl>
   </w:abstractNum>
-  <w:abstractNum w:abstractNumId="9" w15:restartNumberingAfterBreak="0">
+  <w:abstractNum w:abstractNumId="10" w15:restartNumberingAfterBreak="0">
     <w:nsid w:val="75AF1246"/>
     <w:multiLevelType w:val="hybridMultilevel"/>
     <w:tmpl w:val="9604993A"/>
@@ -5873,7 +6091,7 @@
       </w:pPr>
     </w:lvl>
   </w:abstractNum>
-  <w:abstractNum w:abstractNumId="10" w15:restartNumberingAfterBreak="0">
+  <w:abstractNum w:abstractNumId="11" w15:restartNumberingAfterBreak="0">
     <w:nsid w:val="7EE612EF"/>
     <w:multiLevelType w:val="multilevel"/>
     <w:tmpl w:val="02245E40"/>
@@ -5998,13 +6216,13 @@
     <w:abstractNumId w:val="2"/>
   </w:num>
   <w:num w:numId="3">
-    <w:abstractNumId w:val="9"/>
+    <w:abstractNumId w:val="10"/>
   </w:num>
   <w:num w:numId="4">
     <w:abstractNumId w:val="3"/>
   </w:num>
   <w:num w:numId="5">
-    <w:abstractNumId w:val="10"/>
+    <w:abstractNumId w:val="11"/>
   </w:num>
   <w:num w:numId="6">
     <w:abstractNumId w:val="6"/>
@@ -6019,10 +6237,13 @@
     <w:abstractNumId w:val="5"/>
   </w:num>
   <w:num w:numId="10">
-    <w:abstractNumId w:val="8"/>
+    <w:abstractNumId w:val="9"/>
   </w:num>
   <w:num w:numId="11">
     <w:abstractNumId w:val="0"/>
+  </w:num>
+  <w:num w:numId="12">
+    <w:abstractNumId w:val="8"/>
   </w:num>
 </w:numbering>
 </file>
@@ -8298,10 +8519,14 @@
     <w:rsidRoot w:val="00E160D9"/>
     <w:rsid w:val="0004673D"/>
     <w:rsid w:val="00117B1F"/>
+    <w:rsid w:val="00154A8B"/>
+    <w:rsid w:val="00174F70"/>
     <w:rsid w:val="00412A0F"/>
+    <w:rsid w:val="00441273"/>
     <w:rsid w:val="00622B38"/>
     <w:rsid w:val="00652AA0"/>
     <w:rsid w:val="00666F13"/>
+    <w:rsid w:val="006F61D2"/>
     <w:rsid w:val="007D7AED"/>
     <w:rsid w:val="00844DBB"/>
     <w:rsid w:val="00BB0B1C"/>

--- a/Faza 2/SSU/SSU - Dobri/SSU Logovanje.docx
+++ b/Faza 2/SSU/SSU - Dobri/SSU Logovanje.docx
@@ -1,6 +1,6 @@
 
 <file path=word/document.xml><?xml version="1.0" encoding="utf-8"?>
-<w:document xmlns:wpc="http://schemas.microsoft.com/office/word/2010/wordprocessingCanvas" xmlns:cx="http://schemas.microsoft.com/office/drawing/2014/chartex" xmlns:cx1="http://schemas.microsoft.com/office/drawing/2015/9/8/chartex" xmlns:cx2="http://schemas.microsoft.com/office/drawing/2015/10/21/chartex" xmlns:cx3="http://schemas.microsoft.com/office/drawing/2016/5/9/chartex" xmlns:cx4="http://schemas.microsoft.com/office/drawing/2016/5/10/chartex" xmlns:cx5="http://schemas.microsoft.com/office/drawing/2016/5/11/chartex" xmlns:cx6="http://schemas.microsoft.com/office/drawing/2016/5/12/chartex" xmlns:cx7="http://schemas.microsoft.com/office/drawing/2016/5/13/chartex" xmlns:cx8="http://schemas.microsoft.com/office/drawing/2016/5/14/chartex" xmlns:mc="http://schemas.openxmlformats.org/markup-compatibility/2006" xmlns:aink="http://schemas.microsoft.com/office/drawing/2016/ink" xmlns:am3d="http://schemas.microsoft.com/office/drawing/2017/model3d" xmlns:o="urn:schemas-microsoft-com:office:office" xmlns:r="http://schemas.openxmlformats.org/officeDocument/2006/relationships" xmlns:m="http://schemas.openxmlformats.org/officeDocument/2006/math" xmlns:v="urn:schemas-microsoft-com:vml" xmlns:wp14="http://schemas.microsoft.com/office/word/2010/wordprocessingDrawing" xmlns:wp="http://schemas.openxmlformats.org/drawingml/2006/wordprocessingDrawing" xmlns:w10="urn:schemas-microsoft-com:office:word" xmlns:w="http://schemas.openxmlformats.org/wordprocessingml/2006/main" xmlns:w14="http://schemas.microsoft.com/office/word/2010/wordml" xmlns:w15="http://schemas.microsoft.com/office/word/2012/wordml" xmlns:w16cex="http://schemas.microsoft.com/office/word/2018/wordml/cex" xmlns:w16cid="http://schemas.microsoft.com/office/word/2016/wordml/cid" xmlns:w16="http://schemas.microsoft.com/office/word/2018/wordml" xmlns:w16se="http://schemas.microsoft.com/office/word/2015/wordml/symex" xmlns:wpg="http://schemas.microsoft.com/office/word/2010/wordprocessingGroup" xmlns:wpi="http://schemas.microsoft.com/office/word/2010/wordprocessingInk" xmlns:wne="http://schemas.microsoft.com/office/word/2006/wordml" xmlns:wps="http://schemas.microsoft.com/office/word/2010/wordprocessingShape" mc:Ignorable="w14 w15 w16se w16cid w16 w16cex wp14">
+<w:document xmlns:wpc="http://schemas.microsoft.com/office/word/2010/wordprocessingCanvas" xmlns:cx="http://schemas.microsoft.com/office/drawing/2014/chartex" xmlns:cx1="http://schemas.microsoft.com/office/drawing/2015/9/8/chartex" xmlns:cx2="http://schemas.microsoft.com/office/drawing/2015/10/21/chartex" xmlns:cx3="http://schemas.microsoft.com/office/drawing/2016/5/9/chartex" xmlns:cx4="http://schemas.microsoft.com/office/drawing/2016/5/10/chartex" xmlns:cx5="http://schemas.microsoft.com/office/drawing/2016/5/11/chartex" xmlns:cx6="http://schemas.microsoft.com/office/drawing/2016/5/12/chartex" xmlns:cx7="http://schemas.microsoft.com/office/drawing/2016/5/13/chartex" xmlns:cx8="http://schemas.microsoft.com/office/drawing/2016/5/14/chartex" xmlns:mc="http://schemas.openxmlformats.org/markup-compatibility/2006" xmlns:aink="http://schemas.microsoft.com/office/drawing/2016/ink" xmlns:am3d="http://schemas.microsoft.com/office/drawing/2017/model3d" xmlns:o="urn:schemas-microsoft-com:office:office" xmlns:r="http://schemas.openxmlformats.org/officeDocument/2006/relationships" xmlns:m="http://schemas.openxmlformats.org/officeDocument/2006/math" xmlns:v="urn:schemas-microsoft-com:vml" xmlns:wp14="http://schemas.microsoft.com/office/word/2010/wordprocessingDrawing" xmlns:wp="http://schemas.openxmlformats.org/drawingml/2006/wordprocessingDrawing" xmlns:w10="urn:schemas-microsoft-com:office:word" xmlns:w="http://schemas.openxmlformats.org/wordprocessingml/2006/main" xmlns:w14="http://schemas.microsoft.com/office/word/2010/wordml" xmlns:w15="http://schemas.microsoft.com/office/word/2012/wordml" xmlns:w16cex="http://schemas.microsoft.com/office/word/2018/wordml/cex" xmlns:w16cid="http://schemas.microsoft.com/office/word/2016/wordml/cid" xmlns:w16="http://schemas.microsoft.com/office/word/2018/wordml" xmlns:w16sdtdh="http://schemas.microsoft.com/office/word/2020/wordml/sdtdatahash" xmlns:w16se="http://schemas.microsoft.com/office/word/2015/wordml/symex" xmlns:wpg="http://schemas.microsoft.com/office/word/2010/wordprocessingGroup" xmlns:wpi="http://schemas.microsoft.com/office/word/2010/wordprocessingInk" xmlns:wne="http://schemas.microsoft.com/office/word/2006/wordml" xmlns:wps="http://schemas.microsoft.com/office/word/2010/wordprocessingShape" mc:Ignorable="w14 w15 w16se w16cid w16 w16cex w16sdtdh wp14">
   <w:body>
     <w:sdt>
       <w:sdtPr>
@@ -638,7 +638,15 @@
               <w:szCs w:val="32"/>
               <w:lang w:val="sr-Cyrl-RS"/>
             </w:rPr>
-            <w:t>Верзија 1.0</w:t>
+            <w:t>Верзија 1.</w:t>
+          </w:r>
+          <w:r>
+            <w:rPr>
+              <w:rFonts w:ascii="Constantia" w:hAnsi="Constantia"/>
+              <w:sz w:val="32"/>
+              <w:szCs w:val="32"/>
+            </w:rPr>
+            <w:t>1</w:t>
           </w:r>
         </w:p>
         <w:p>
@@ -985,6 +993,35 @@
                     <w:color w:val="4472C4" w:themeColor="accent1"/>
                   </w:rPr>
                 </w:pPr>
+                <w:r>
+                  <w:rPr>
+                    <w:rFonts w:ascii="Constantia" w:hAnsi="Constantia"/>
+                    <w:color w:val="4472C4" w:themeColor="accent1"/>
+                  </w:rPr>
+                  <w:t>5</w:t>
+                </w:r>
+                <w:r>
+                  <w:rPr>
+                    <w:rFonts w:ascii="Constantia" w:hAnsi="Constantia"/>
+                    <w:color w:val="4472C4" w:themeColor="accent1"/>
+                  </w:rPr>
+                  <w:t xml:space="preserve">. </w:t>
+                </w:r>
+                <w:r>
+                  <w:rPr>
+                    <w:rFonts w:ascii="Constantia" w:hAnsi="Constantia"/>
+                    <w:color w:val="4472C4" w:themeColor="accent1"/>
+                    <w:lang w:val="sr-Cyrl-RS"/>
+                  </w:rPr>
+                  <w:t>јун</w:t>
+                </w:r>
+                <w:r>
+                  <w:rPr>
+                    <w:rFonts w:ascii="Constantia" w:hAnsi="Constantia"/>
+                    <w:color w:val="4472C4" w:themeColor="accent1"/>
+                  </w:rPr>
+                  <w:t xml:space="preserve"> 2021.</w:t>
+                </w:r>
               </w:p>
             </w:tc>
             <w:tc>
@@ -1000,6 +1037,13 @@
                     <w:color w:val="4472C4" w:themeColor="accent1"/>
                   </w:rPr>
                 </w:pPr>
+                <w:r>
+                  <w:rPr>
+                    <w:rFonts w:ascii="Constantia" w:hAnsi="Constantia"/>
+                    <w:color w:val="4472C4" w:themeColor="accent1"/>
+                  </w:rPr>
+                  <w:t>1.0</w:t>
+                </w:r>
               </w:p>
             </w:tc>
             <w:tc>
@@ -1015,6 +1059,14 @@
                     <w:color w:val="4472C4" w:themeColor="accent1"/>
                   </w:rPr>
                 </w:pPr>
+                <w:r>
+                  <w:rPr>
+                    <w:rFonts w:ascii="Constantia" w:hAnsi="Constantia"/>
+                    <w:color w:val="4472C4" w:themeColor="accent1"/>
+                    <w:lang w:val="sr-Cyrl-RS"/>
+                  </w:rPr>
+                  <w:t>Измењена верзија</w:t>
+                </w:r>
               </w:p>
             </w:tc>
             <w:tc>
@@ -1030,6 +1082,14 @@
                     <w:color w:val="4472C4" w:themeColor="accent1"/>
                   </w:rPr>
                 </w:pPr>
+                <w:r>
+                  <w:rPr>
+                    <w:rFonts w:ascii="Constantia" w:hAnsi="Constantia"/>
+                    <w:color w:val="4472C4" w:themeColor="accent1"/>
+                    <w:lang w:val="sr-Cyrl-RS"/>
+                  </w:rPr>
+                  <w:t>Добросав Влашковић</w:t>
+                </w:r>
               </w:p>
             </w:tc>
           </w:tr>
@@ -4061,14 +4121,7 @@
         <w:rPr>
           <w:rFonts w:ascii="Constantia" w:hAnsi="Constantia"/>
         </w:rPr>
-        <w:t>Neka polja nisu ispravno popunjena ili su prazna. Pokušajte ponovo.</w:t>
-      </w:r>
-      <w:r>
-        <w:rPr>
-          <w:rFonts w:ascii="Constantia" w:hAnsi="Constantia"/>
-          <w:lang w:val="sr-Cyrl-RS"/>
-        </w:rPr>
-        <w:t>“</w:t>
+        <w:t>Korisnik ne postoji”.</w:t>
       </w:r>
     </w:p>
     <w:p>
@@ -4244,20 +4297,14 @@
           <w:rFonts w:ascii="Constantia" w:hAnsi="Constantia"/>
           <w:lang w:val="sr-Cyrl-RS"/>
         </w:rPr>
-        <w:t>Систем избацује обавештење „</w:t>
+        <w:t xml:space="preserve">Систем избацује обавештење </w:t>
       </w:r>
       <w:r>
         <w:rPr>
           <w:rFonts w:ascii="Constantia" w:hAnsi="Constantia"/>
-        </w:rPr>
-        <w:t>Neka polja nisu ispravno popunjena ili su prazna. Pokušajte ponovo.</w:t>
-      </w:r>
-      <w:r>
-        <w:rPr>
-          <w:rFonts w:ascii="Constantia" w:hAnsi="Constantia"/>
-          <w:lang w:val="sr-Cyrl-RS"/>
-        </w:rPr>
-        <w:t>“</w:t>
+          <w:lang w:val="sr-Cyrl-RS"/>
+        </w:rPr>
+        <w:t>за поља која нису унета.</w:t>
       </w:r>
     </w:p>
     <w:p>
@@ -4541,7 +4588,7 @@
 </file>
 
 <file path=word/endnotes.xml><?xml version="1.0" encoding="utf-8"?>
-<w:endnotes xmlns:wpc="http://schemas.microsoft.com/office/word/2010/wordprocessingCanvas" xmlns:cx="http://schemas.microsoft.com/office/drawing/2014/chartex" xmlns:cx1="http://schemas.microsoft.com/office/drawing/2015/9/8/chartex" xmlns:cx2="http://schemas.microsoft.com/office/drawing/2015/10/21/chartex" xmlns:cx3="http://schemas.microsoft.com/office/drawing/2016/5/9/chartex" xmlns:cx4="http://schemas.microsoft.com/office/drawing/2016/5/10/chartex" xmlns:cx5="http://schemas.microsoft.com/office/drawing/2016/5/11/chartex" xmlns:cx6="http://schemas.microsoft.com/office/drawing/2016/5/12/chartex" xmlns:cx7="http://schemas.microsoft.com/office/drawing/2016/5/13/chartex" xmlns:cx8="http://schemas.microsoft.com/office/drawing/2016/5/14/chartex" xmlns:mc="http://schemas.openxmlformats.org/markup-compatibility/2006" xmlns:aink="http://schemas.microsoft.com/office/drawing/2016/ink" xmlns:am3d="http://schemas.microsoft.com/office/drawing/2017/model3d" xmlns:o="urn:schemas-microsoft-com:office:office" xmlns:r="http://schemas.openxmlformats.org/officeDocument/2006/relationships" xmlns:m="http://schemas.openxmlformats.org/officeDocument/2006/math" xmlns:v="urn:schemas-microsoft-com:vml" xmlns:wp14="http://schemas.microsoft.com/office/word/2010/wordprocessingDrawing" xmlns:wp="http://schemas.openxmlformats.org/drawingml/2006/wordprocessingDrawing" xmlns:w10="urn:schemas-microsoft-com:office:word" xmlns:w="http://schemas.openxmlformats.org/wordprocessingml/2006/main" xmlns:w14="http://schemas.microsoft.com/office/word/2010/wordml" xmlns:w15="http://schemas.microsoft.com/office/word/2012/wordml" xmlns:w16cex="http://schemas.microsoft.com/office/word/2018/wordml/cex" xmlns:w16cid="http://schemas.microsoft.com/office/word/2016/wordml/cid" xmlns:w16="http://schemas.microsoft.com/office/word/2018/wordml" xmlns:w16se="http://schemas.microsoft.com/office/word/2015/wordml/symex" xmlns:wpg="http://schemas.microsoft.com/office/word/2010/wordprocessingGroup" xmlns:wpi="http://schemas.microsoft.com/office/word/2010/wordprocessingInk" xmlns:wne="http://schemas.microsoft.com/office/word/2006/wordml" xmlns:wps="http://schemas.microsoft.com/office/word/2010/wordprocessingShape" mc:Ignorable="w14 w15 w16se w16cid w16 w16cex wp14">
+<w:endnotes xmlns:wpc="http://schemas.microsoft.com/office/word/2010/wordprocessingCanvas" xmlns:cx="http://schemas.microsoft.com/office/drawing/2014/chartex" xmlns:cx1="http://schemas.microsoft.com/office/drawing/2015/9/8/chartex" xmlns:cx2="http://schemas.microsoft.com/office/drawing/2015/10/21/chartex" xmlns:cx3="http://schemas.microsoft.com/office/drawing/2016/5/9/chartex" xmlns:cx4="http://schemas.microsoft.com/office/drawing/2016/5/10/chartex" xmlns:cx5="http://schemas.microsoft.com/office/drawing/2016/5/11/chartex" xmlns:cx6="http://schemas.microsoft.com/office/drawing/2016/5/12/chartex" xmlns:cx7="http://schemas.microsoft.com/office/drawing/2016/5/13/chartex" xmlns:cx8="http://schemas.microsoft.com/office/drawing/2016/5/14/chartex" xmlns:mc="http://schemas.openxmlformats.org/markup-compatibility/2006" xmlns:aink="http://schemas.microsoft.com/office/drawing/2016/ink" xmlns:am3d="http://schemas.microsoft.com/office/drawing/2017/model3d" xmlns:o="urn:schemas-microsoft-com:office:office" xmlns:r="http://schemas.openxmlformats.org/officeDocument/2006/relationships" xmlns:m="http://schemas.openxmlformats.org/officeDocument/2006/math" xmlns:v="urn:schemas-microsoft-com:vml" xmlns:wp14="http://schemas.microsoft.com/office/word/2010/wordprocessingDrawing" xmlns:wp="http://schemas.openxmlformats.org/drawingml/2006/wordprocessingDrawing" xmlns:w10="urn:schemas-microsoft-com:office:word" xmlns:w="http://schemas.openxmlformats.org/wordprocessingml/2006/main" xmlns:w14="http://schemas.microsoft.com/office/word/2010/wordml" xmlns:w15="http://schemas.microsoft.com/office/word/2012/wordml" xmlns:w16cex="http://schemas.microsoft.com/office/word/2018/wordml/cex" xmlns:w16cid="http://schemas.microsoft.com/office/word/2016/wordml/cid" xmlns:w16="http://schemas.microsoft.com/office/word/2018/wordml" xmlns:w16sdtdh="http://schemas.microsoft.com/office/word/2020/wordml/sdtdatahash" xmlns:w16se="http://schemas.microsoft.com/office/word/2015/wordml/symex" xmlns:wpg="http://schemas.microsoft.com/office/word/2010/wordprocessingGroup" xmlns:wpi="http://schemas.microsoft.com/office/word/2010/wordprocessingInk" xmlns:wne="http://schemas.microsoft.com/office/word/2006/wordml" xmlns:wps="http://schemas.microsoft.com/office/word/2010/wordprocessingShape" mc:Ignorable="w14 w15 w16se w16cid w16 w16cex w16sdtdh wp14">
   <w:endnote w:type="separator" w:id="-1">
     <w:p>
       <w:pPr>
@@ -4566,7 +4613,7 @@
 </file>
 
 <file path=word/footer1.xml><?xml version="1.0" encoding="utf-8"?>
-<w:ftr xmlns:wpc="http://schemas.microsoft.com/office/word/2010/wordprocessingCanvas" xmlns:cx="http://schemas.microsoft.com/office/drawing/2014/chartex" xmlns:cx1="http://schemas.microsoft.com/office/drawing/2015/9/8/chartex" xmlns:cx2="http://schemas.microsoft.com/office/drawing/2015/10/21/chartex" xmlns:cx3="http://schemas.microsoft.com/office/drawing/2016/5/9/chartex" xmlns:cx4="http://schemas.microsoft.com/office/drawing/2016/5/10/chartex" xmlns:cx5="http://schemas.microsoft.com/office/drawing/2016/5/11/chartex" xmlns:cx6="http://schemas.microsoft.com/office/drawing/2016/5/12/chartex" xmlns:cx7="http://schemas.microsoft.com/office/drawing/2016/5/13/chartex" xmlns:cx8="http://schemas.microsoft.com/office/drawing/2016/5/14/chartex" xmlns:mc="http://schemas.openxmlformats.org/markup-compatibility/2006" xmlns:aink="http://schemas.microsoft.com/office/drawing/2016/ink" xmlns:am3d="http://schemas.microsoft.com/office/drawing/2017/model3d" xmlns:o="urn:schemas-microsoft-com:office:office" xmlns:r="http://schemas.openxmlformats.org/officeDocument/2006/relationships" xmlns:m="http://schemas.openxmlformats.org/officeDocument/2006/math" xmlns:v="urn:schemas-microsoft-com:vml" xmlns:wp14="http://schemas.microsoft.com/office/word/2010/wordprocessingDrawing" xmlns:wp="http://schemas.openxmlformats.org/drawingml/2006/wordprocessingDrawing" xmlns:w10="urn:schemas-microsoft-com:office:word" xmlns:w="http://schemas.openxmlformats.org/wordprocessingml/2006/main" xmlns:w14="http://schemas.microsoft.com/office/word/2010/wordml" xmlns:w15="http://schemas.microsoft.com/office/word/2012/wordml" xmlns:w16cex="http://schemas.microsoft.com/office/word/2018/wordml/cex" xmlns:w16cid="http://schemas.microsoft.com/office/word/2016/wordml/cid" xmlns:w16="http://schemas.microsoft.com/office/word/2018/wordml" xmlns:w16se="http://schemas.microsoft.com/office/word/2015/wordml/symex" xmlns:wpg="http://schemas.microsoft.com/office/word/2010/wordprocessingGroup" xmlns:wpi="http://schemas.microsoft.com/office/word/2010/wordprocessingInk" xmlns:wne="http://schemas.microsoft.com/office/word/2006/wordml" xmlns:wps="http://schemas.microsoft.com/office/word/2010/wordprocessingShape" mc:Ignorable="w14 w15 w16se w16cid w16 w16cex wp14">
+<w:ftr xmlns:wpc="http://schemas.microsoft.com/office/word/2010/wordprocessingCanvas" xmlns:cx="http://schemas.microsoft.com/office/drawing/2014/chartex" xmlns:cx1="http://schemas.microsoft.com/office/drawing/2015/9/8/chartex" xmlns:cx2="http://schemas.microsoft.com/office/drawing/2015/10/21/chartex" xmlns:cx3="http://schemas.microsoft.com/office/drawing/2016/5/9/chartex" xmlns:cx4="http://schemas.microsoft.com/office/drawing/2016/5/10/chartex" xmlns:cx5="http://schemas.microsoft.com/office/drawing/2016/5/11/chartex" xmlns:cx6="http://schemas.microsoft.com/office/drawing/2016/5/12/chartex" xmlns:cx7="http://schemas.microsoft.com/office/drawing/2016/5/13/chartex" xmlns:cx8="http://schemas.microsoft.com/office/drawing/2016/5/14/chartex" xmlns:mc="http://schemas.openxmlformats.org/markup-compatibility/2006" xmlns:aink="http://schemas.microsoft.com/office/drawing/2016/ink" xmlns:am3d="http://schemas.microsoft.com/office/drawing/2017/model3d" xmlns:o="urn:schemas-microsoft-com:office:office" xmlns:r="http://schemas.openxmlformats.org/officeDocument/2006/relationships" xmlns:m="http://schemas.openxmlformats.org/officeDocument/2006/math" xmlns:v="urn:schemas-microsoft-com:vml" xmlns:wp14="http://schemas.microsoft.com/office/word/2010/wordprocessingDrawing" xmlns:wp="http://schemas.openxmlformats.org/drawingml/2006/wordprocessingDrawing" xmlns:w10="urn:schemas-microsoft-com:office:word" xmlns:w="http://schemas.openxmlformats.org/wordprocessingml/2006/main" xmlns:w14="http://schemas.microsoft.com/office/word/2010/wordml" xmlns:w15="http://schemas.microsoft.com/office/word/2012/wordml" xmlns:w16cex="http://schemas.microsoft.com/office/word/2018/wordml/cex" xmlns:w16cid="http://schemas.microsoft.com/office/word/2016/wordml/cid" xmlns:w16="http://schemas.microsoft.com/office/word/2018/wordml" xmlns:w16sdtdh="http://schemas.microsoft.com/office/word/2020/wordml/sdtdatahash" xmlns:w16se="http://schemas.microsoft.com/office/word/2015/wordml/symex" xmlns:wpg="http://schemas.microsoft.com/office/word/2010/wordprocessingGroup" xmlns:wpi="http://schemas.microsoft.com/office/word/2010/wordprocessingInk" xmlns:wne="http://schemas.microsoft.com/office/word/2006/wordml" xmlns:wps="http://schemas.microsoft.com/office/word/2010/wordprocessingShape" mc:Ignorable="w14 w15 w16se w16cid w16 w16cex w16sdtdh wp14">
   <w:sdt>
     <w:sdtPr>
       <w:id w:val="480507937"/>
@@ -4824,7 +4871,7 @@
 </file>
 
 <file path=word/footnotes.xml><?xml version="1.0" encoding="utf-8"?>
-<w:footnotes xmlns:wpc="http://schemas.microsoft.com/office/word/2010/wordprocessingCanvas" xmlns:cx="http://schemas.microsoft.com/office/drawing/2014/chartex" xmlns:cx1="http://schemas.microsoft.com/office/drawing/2015/9/8/chartex" xmlns:cx2="http://schemas.microsoft.com/office/drawing/2015/10/21/chartex" xmlns:cx3="http://schemas.microsoft.com/office/drawing/2016/5/9/chartex" xmlns:cx4="http://schemas.microsoft.com/office/drawing/2016/5/10/chartex" xmlns:cx5="http://schemas.microsoft.com/office/drawing/2016/5/11/chartex" xmlns:cx6="http://schemas.microsoft.com/office/drawing/2016/5/12/chartex" xmlns:cx7="http://schemas.microsoft.com/office/drawing/2016/5/13/chartex" xmlns:cx8="http://schemas.microsoft.com/office/drawing/2016/5/14/chartex" xmlns:mc="http://schemas.openxmlformats.org/markup-compatibility/2006" xmlns:aink="http://schemas.microsoft.com/office/drawing/2016/ink" xmlns:am3d="http://schemas.microsoft.com/office/drawing/2017/model3d" xmlns:o="urn:schemas-microsoft-com:office:office" xmlns:r="http://schemas.openxmlformats.org/officeDocument/2006/relationships" xmlns:m="http://schemas.openxmlformats.org/officeDocument/2006/math" xmlns:v="urn:schemas-microsoft-com:vml" xmlns:wp14="http://schemas.microsoft.com/office/word/2010/wordprocessingDrawing" xmlns:wp="http://schemas.openxmlformats.org/drawingml/2006/wordprocessingDrawing" xmlns:w10="urn:schemas-microsoft-com:office:word" xmlns:w="http://schemas.openxmlformats.org/wordprocessingml/2006/main" xmlns:w14="http://schemas.microsoft.com/office/word/2010/wordml" xmlns:w15="http://schemas.microsoft.com/office/word/2012/wordml" xmlns:w16cex="http://schemas.microsoft.com/office/word/2018/wordml/cex" xmlns:w16cid="http://schemas.microsoft.com/office/word/2016/wordml/cid" xmlns:w16="http://schemas.microsoft.com/office/word/2018/wordml" xmlns:w16se="http://schemas.microsoft.com/office/word/2015/wordml/symex" xmlns:wpg="http://schemas.microsoft.com/office/word/2010/wordprocessingGroup" xmlns:wpi="http://schemas.microsoft.com/office/word/2010/wordprocessingInk" xmlns:wne="http://schemas.microsoft.com/office/word/2006/wordml" xmlns:wps="http://schemas.microsoft.com/office/word/2010/wordprocessingShape" mc:Ignorable="w14 w15 w16se w16cid w16 w16cex wp14">
+<w:footnotes xmlns:wpc="http://schemas.microsoft.com/office/word/2010/wordprocessingCanvas" xmlns:cx="http://schemas.microsoft.com/office/drawing/2014/chartex" xmlns:cx1="http://schemas.microsoft.com/office/drawing/2015/9/8/chartex" xmlns:cx2="http://schemas.microsoft.com/office/drawing/2015/10/21/chartex" xmlns:cx3="http://schemas.microsoft.com/office/drawing/2016/5/9/chartex" xmlns:cx4="http://schemas.microsoft.com/office/drawing/2016/5/10/chartex" xmlns:cx5="http://schemas.microsoft.com/office/drawing/2016/5/11/chartex" xmlns:cx6="http://schemas.microsoft.com/office/drawing/2016/5/12/chartex" xmlns:cx7="http://schemas.microsoft.com/office/drawing/2016/5/13/chartex" xmlns:cx8="http://schemas.microsoft.com/office/drawing/2016/5/14/chartex" xmlns:mc="http://schemas.openxmlformats.org/markup-compatibility/2006" xmlns:aink="http://schemas.microsoft.com/office/drawing/2016/ink" xmlns:am3d="http://schemas.microsoft.com/office/drawing/2017/model3d" xmlns:o="urn:schemas-microsoft-com:office:office" xmlns:r="http://schemas.openxmlformats.org/officeDocument/2006/relationships" xmlns:m="http://schemas.openxmlformats.org/officeDocument/2006/math" xmlns:v="urn:schemas-microsoft-com:vml" xmlns:wp14="http://schemas.microsoft.com/office/word/2010/wordprocessingDrawing" xmlns:wp="http://schemas.openxmlformats.org/drawingml/2006/wordprocessingDrawing" xmlns:w10="urn:schemas-microsoft-com:office:word" xmlns:w="http://schemas.openxmlformats.org/wordprocessingml/2006/main" xmlns:w14="http://schemas.microsoft.com/office/word/2010/wordml" xmlns:w15="http://schemas.microsoft.com/office/word/2012/wordml" xmlns:w16cex="http://schemas.microsoft.com/office/word/2018/wordml/cex" xmlns:w16cid="http://schemas.microsoft.com/office/word/2016/wordml/cid" xmlns:w16="http://schemas.microsoft.com/office/word/2018/wordml" xmlns:w16sdtdh="http://schemas.microsoft.com/office/word/2020/wordml/sdtdatahash" xmlns:w16se="http://schemas.microsoft.com/office/word/2015/wordml/symex" xmlns:wpg="http://schemas.microsoft.com/office/word/2010/wordprocessingGroup" xmlns:wpi="http://schemas.microsoft.com/office/word/2010/wordprocessingInk" xmlns:wne="http://schemas.microsoft.com/office/word/2006/wordml" xmlns:wps="http://schemas.microsoft.com/office/word/2010/wordprocessingShape" mc:Ignorable="w14 w15 w16se w16cid w16 w16cex w16sdtdh wp14">
   <w:footnote w:type="separator" w:id="-1">
     <w:p>
       <w:pPr>
@@ -4849,7 +4896,7 @@
 </file>
 
 <file path=word/header1.xml><?xml version="1.0" encoding="utf-8"?>
-<w:hdr xmlns:wpc="http://schemas.microsoft.com/office/word/2010/wordprocessingCanvas" xmlns:cx="http://schemas.microsoft.com/office/drawing/2014/chartex" xmlns:cx1="http://schemas.microsoft.com/office/drawing/2015/9/8/chartex" xmlns:cx2="http://schemas.microsoft.com/office/drawing/2015/10/21/chartex" xmlns:cx3="http://schemas.microsoft.com/office/drawing/2016/5/9/chartex" xmlns:cx4="http://schemas.microsoft.com/office/drawing/2016/5/10/chartex" xmlns:cx5="http://schemas.microsoft.com/office/drawing/2016/5/11/chartex" xmlns:cx6="http://schemas.microsoft.com/office/drawing/2016/5/12/chartex" xmlns:cx7="http://schemas.microsoft.com/office/drawing/2016/5/13/chartex" xmlns:cx8="http://schemas.microsoft.com/office/drawing/2016/5/14/chartex" xmlns:mc="http://schemas.openxmlformats.org/markup-compatibility/2006" xmlns:aink="http://schemas.microsoft.com/office/drawing/2016/ink" xmlns:am3d="http://schemas.microsoft.com/office/drawing/2017/model3d" xmlns:o="urn:schemas-microsoft-com:office:office" xmlns:r="http://schemas.openxmlformats.org/officeDocument/2006/relationships" xmlns:m="http://schemas.openxmlformats.org/officeDocument/2006/math" xmlns:v="urn:schemas-microsoft-com:vml" xmlns:wp14="http://schemas.microsoft.com/office/word/2010/wordprocessingDrawing" xmlns:wp="http://schemas.openxmlformats.org/drawingml/2006/wordprocessingDrawing" xmlns:w10="urn:schemas-microsoft-com:office:word" xmlns:w="http://schemas.openxmlformats.org/wordprocessingml/2006/main" xmlns:w14="http://schemas.microsoft.com/office/word/2010/wordml" xmlns:w15="http://schemas.microsoft.com/office/word/2012/wordml" xmlns:w16cex="http://schemas.microsoft.com/office/word/2018/wordml/cex" xmlns:w16cid="http://schemas.microsoft.com/office/word/2016/wordml/cid" xmlns:w16="http://schemas.microsoft.com/office/word/2018/wordml" xmlns:w16se="http://schemas.microsoft.com/office/word/2015/wordml/symex" xmlns:wpg="http://schemas.microsoft.com/office/word/2010/wordprocessingGroup" xmlns:wpi="http://schemas.microsoft.com/office/word/2010/wordprocessingInk" xmlns:wne="http://schemas.microsoft.com/office/word/2006/wordml" xmlns:wps="http://schemas.microsoft.com/office/word/2010/wordprocessingShape" mc:Ignorable="w14 w15 w16se w16cid w16 w16cex wp14">
+<w:hdr xmlns:wpc="http://schemas.microsoft.com/office/word/2010/wordprocessingCanvas" xmlns:cx="http://schemas.microsoft.com/office/drawing/2014/chartex" xmlns:cx1="http://schemas.microsoft.com/office/drawing/2015/9/8/chartex" xmlns:cx2="http://schemas.microsoft.com/office/drawing/2015/10/21/chartex" xmlns:cx3="http://schemas.microsoft.com/office/drawing/2016/5/9/chartex" xmlns:cx4="http://schemas.microsoft.com/office/drawing/2016/5/10/chartex" xmlns:cx5="http://schemas.microsoft.com/office/drawing/2016/5/11/chartex" xmlns:cx6="http://schemas.microsoft.com/office/drawing/2016/5/12/chartex" xmlns:cx7="http://schemas.microsoft.com/office/drawing/2016/5/13/chartex" xmlns:cx8="http://schemas.microsoft.com/office/drawing/2016/5/14/chartex" xmlns:mc="http://schemas.openxmlformats.org/markup-compatibility/2006" xmlns:aink="http://schemas.microsoft.com/office/drawing/2016/ink" xmlns:am3d="http://schemas.microsoft.com/office/drawing/2017/model3d" xmlns:o="urn:schemas-microsoft-com:office:office" xmlns:r="http://schemas.openxmlformats.org/officeDocument/2006/relationships" xmlns:m="http://schemas.openxmlformats.org/officeDocument/2006/math" xmlns:v="urn:schemas-microsoft-com:vml" xmlns:wp14="http://schemas.microsoft.com/office/word/2010/wordprocessingDrawing" xmlns:wp="http://schemas.openxmlformats.org/drawingml/2006/wordprocessingDrawing" xmlns:w10="urn:schemas-microsoft-com:office:word" xmlns:w="http://schemas.openxmlformats.org/wordprocessingml/2006/main" xmlns:w14="http://schemas.microsoft.com/office/word/2010/wordml" xmlns:w15="http://schemas.microsoft.com/office/word/2012/wordml" xmlns:w16cex="http://schemas.microsoft.com/office/word/2018/wordml/cex" xmlns:w16cid="http://schemas.microsoft.com/office/word/2016/wordml/cid" xmlns:w16="http://schemas.microsoft.com/office/word/2018/wordml" xmlns:w16sdtdh="http://schemas.microsoft.com/office/word/2020/wordml/sdtdatahash" xmlns:w16se="http://schemas.microsoft.com/office/word/2015/wordml/symex" xmlns:wpg="http://schemas.microsoft.com/office/word/2010/wordprocessingGroup" xmlns:wpi="http://schemas.microsoft.com/office/word/2010/wordprocessingInk" xmlns:wne="http://schemas.microsoft.com/office/word/2006/wordml" xmlns:wps="http://schemas.microsoft.com/office/word/2010/wordprocessingShape" mc:Ignorable="w14 w15 w16se w16cid w16 w16cex w16sdtdh wp14">
   <w:p>
     <w:pPr>
       <w:pStyle w:val="Header"/>
@@ -4926,7 +4973,7 @@
 </file>
 
 <file path=word/header2.xml><?xml version="1.0" encoding="utf-8"?>
-<w:hdr xmlns:wpc="http://schemas.microsoft.com/office/word/2010/wordprocessingCanvas" xmlns:cx="http://schemas.microsoft.com/office/drawing/2014/chartex" xmlns:cx1="http://schemas.microsoft.com/office/drawing/2015/9/8/chartex" xmlns:cx2="http://schemas.microsoft.com/office/drawing/2015/10/21/chartex" xmlns:cx3="http://schemas.microsoft.com/office/drawing/2016/5/9/chartex" xmlns:cx4="http://schemas.microsoft.com/office/drawing/2016/5/10/chartex" xmlns:cx5="http://schemas.microsoft.com/office/drawing/2016/5/11/chartex" xmlns:cx6="http://schemas.microsoft.com/office/drawing/2016/5/12/chartex" xmlns:cx7="http://schemas.microsoft.com/office/drawing/2016/5/13/chartex" xmlns:cx8="http://schemas.microsoft.com/office/drawing/2016/5/14/chartex" xmlns:mc="http://schemas.openxmlformats.org/markup-compatibility/2006" xmlns:aink="http://schemas.microsoft.com/office/drawing/2016/ink" xmlns:am3d="http://schemas.microsoft.com/office/drawing/2017/model3d" xmlns:o="urn:schemas-microsoft-com:office:office" xmlns:r="http://schemas.openxmlformats.org/officeDocument/2006/relationships" xmlns:m="http://schemas.openxmlformats.org/officeDocument/2006/math" xmlns:v="urn:schemas-microsoft-com:vml" xmlns:wp14="http://schemas.microsoft.com/office/word/2010/wordprocessingDrawing" xmlns:wp="http://schemas.openxmlformats.org/drawingml/2006/wordprocessingDrawing" xmlns:w10="urn:schemas-microsoft-com:office:word" xmlns:w="http://schemas.openxmlformats.org/wordprocessingml/2006/main" xmlns:w14="http://schemas.microsoft.com/office/word/2010/wordml" xmlns:w15="http://schemas.microsoft.com/office/word/2012/wordml" xmlns:w16cex="http://schemas.microsoft.com/office/word/2018/wordml/cex" xmlns:w16cid="http://schemas.microsoft.com/office/word/2016/wordml/cid" xmlns:w16="http://schemas.microsoft.com/office/word/2018/wordml" xmlns:w16se="http://schemas.microsoft.com/office/word/2015/wordml/symex" xmlns:wpg="http://schemas.microsoft.com/office/word/2010/wordprocessingGroup" xmlns:wpi="http://schemas.microsoft.com/office/word/2010/wordprocessingInk" xmlns:wne="http://schemas.microsoft.com/office/word/2006/wordml" xmlns:wps="http://schemas.microsoft.com/office/word/2010/wordprocessingShape" mc:Ignorable="w14 w15 w16se w16cid w16 w16cex wp14">
+<w:hdr xmlns:wpc="http://schemas.microsoft.com/office/word/2010/wordprocessingCanvas" xmlns:cx="http://schemas.microsoft.com/office/drawing/2014/chartex" xmlns:cx1="http://schemas.microsoft.com/office/drawing/2015/9/8/chartex" xmlns:cx2="http://schemas.microsoft.com/office/drawing/2015/10/21/chartex" xmlns:cx3="http://schemas.microsoft.com/office/drawing/2016/5/9/chartex" xmlns:cx4="http://schemas.microsoft.com/office/drawing/2016/5/10/chartex" xmlns:cx5="http://schemas.microsoft.com/office/drawing/2016/5/11/chartex" xmlns:cx6="http://schemas.microsoft.com/office/drawing/2016/5/12/chartex" xmlns:cx7="http://schemas.microsoft.com/office/drawing/2016/5/13/chartex" xmlns:cx8="http://schemas.microsoft.com/office/drawing/2016/5/14/chartex" xmlns:mc="http://schemas.openxmlformats.org/markup-compatibility/2006" xmlns:aink="http://schemas.microsoft.com/office/drawing/2016/ink" xmlns:am3d="http://schemas.microsoft.com/office/drawing/2017/model3d" xmlns:o="urn:schemas-microsoft-com:office:office" xmlns:r="http://schemas.openxmlformats.org/officeDocument/2006/relationships" xmlns:m="http://schemas.openxmlformats.org/officeDocument/2006/math" xmlns:v="urn:schemas-microsoft-com:vml" xmlns:wp14="http://schemas.microsoft.com/office/word/2010/wordprocessingDrawing" xmlns:wp="http://schemas.openxmlformats.org/drawingml/2006/wordprocessingDrawing" xmlns:w10="urn:schemas-microsoft-com:office:word" xmlns:w="http://schemas.openxmlformats.org/wordprocessingml/2006/main" xmlns:w14="http://schemas.microsoft.com/office/word/2010/wordml" xmlns:w15="http://schemas.microsoft.com/office/word/2012/wordml" xmlns:w16cex="http://schemas.microsoft.com/office/word/2018/wordml/cex" xmlns:w16cid="http://schemas.microsoft.com/office/word/2016/wordml/cid" xmlns:w16="http://schemas.microsoft.com/office/word/2018/wordml" xmlns:w16sdtdh="http://schemas.microsoft.com/office/word/2020/wordml/sdtdatahash" xmlns:w16se="http://schemas.microsoft.com/office/word/2015/wordml/symex" xmlns:wpg="http://schemas.microsoft.com/office/word/2010/wordprocessingGroup" xmlns:wpi="http://schemas.microsoft.com/office/word/2010/wordprocessingInk" xmlns:wne="http://schemas.microsoft.com/office/word/2006/wordml" xmlns:wps="http://schemas.microsoft.com/office/word/2010/wordprocessingShape" mc:Ignorable="w14 w15 w16se w16cid w16 w16cex w16sdtdh wp14">
   <w:sdt>
     <w:sdtPr>
       <w:id w:val="968752352"/>
@@ -4957,7 +5004,7 @@
 </file>
 
 <file path=word/numbering.xml><?xml version="1.0" encoding="utf-8"?>
-<w:numbering xmlns:wpc="http://schemas.microsoft.com/office/word/2010/wordprocessingCanvas" xmlns:cx="http://schemas.microsoft.com/office/drawing/2014/chartex" xmlns:cx1="http://schemas.microsoft.com/office/drawing/2015/9/8/chartex" xmlns:cx2="http://schemas.microsoft.com/office/drawing/2015/10/21/chartex" xmlns:cx3="http://schemas.microsoft.com/office/drawing/2016/5/9/chartex" xmlns:cx4="http://schemas.microsoft.com/office/drawing/2016/5/10/chartex" xmlns:cx5="http://schemas.microsoft.com/office/drawing/2016/5/11/chartex" xmlns:cx6="http://schemas.microsoft.com/office/drawing/2016/5/12/chartex" xmlns:cx7="http://schemas.microsoft.com/office/drawing/2016/5/13/chartex" xmlns:cx8="http://schemas.microsoft.com/office/drawing/2016/5/14/chartex" xmlns:mc="http://schemas.openxmlformats.org/markup-compatibility/2006" xmlns:aink="http://schemas.microsoft.com/office/drawing/2016/ink" xmlns:am3d="http://schemas.microsoft.com/office/drawing/2017/model3d" xmlns:o="urn:schemas-microsoft-com:office:office" xmlns:r="http://schemas.openxmlformats.org/officeDocument/2006/relationships" xmlns:m="http://schemas.openxmlformats.org/officeDocument/2006/math" xmlns:v="urn:schemas-microsoft-com:vml" xmlns:wp14="http://schemas.microsoft.com/office/word/2010/wordprocessingDrawing" xmlns:wp="http://schemas.openxmlformats.org/drawingml/2006/wordprocessingDrawing" xmlns:w10="urn:schemas-microsoft-com:office:word" xmlns:w="http://schemas.openxmlformats.org/wordprocessingml/2006/main" xmlns:w14="http://schemas.microsoft.com/office/word/2010/wordml" xmlns:w15="http://schemas.microsoft.com/office/word/2012/wordml" xmlns:w16cex="http://schemas.microsoft.com/office/word/2018/wordml/cex" xmlns:w16cid="http://schemas.microsoft.com/office/word/2016/wordml/cid" xmlns:w16="http://schemas.microsoft.com/office/word/2018/wordml" xmlns:w16se="http://schemas.microsoft.com/office/word/2015/wordml/symex" xmlns:wpg="http://schemas.microsoft.com/office/word/2010/wordprocessingGroup" xmlns:wpi="http://schemas.microsoft.com/office/word/2010/wordprocessingInk" xmlns:wne="http://schemas.microsoft.com/office/word/2006/wordml" xmlns:wps="http://schemas.microsoft.com/office/word/2010/wordprocessingShape" mc:Ignorable="w14 w15 w16se w16cid w16 w16cex wp14">
+<w:numbering xmlns:wpc="http://schemas.microsoft.com/office/word/2010/wordprocessingCanvas" xmlns:cx="http://schemas.microsoft.com/office/drawing/2014/chartex" xmlns:cx1="http://schemas.microsoft.com/office/drawing/2015/9/8/chartex" xmlns:cx2="http://schemas.microsoft.com/office/drawing/2015/10/21/chartex" xmlns:cx3="http://schemas.microsoft.com/office/drawing/2016/5/9/chartex" xmlns:cx4="http://schemas.microsoft.com/office/drawing/2016/5/10/chartex" xmlns:cx5="http://schemas.microsoft.com/office/drawing/2016/5/11/chartex" xmlns:cx6="http://schemas.microsoft.com/office/drawing/2016/5/12/chartex" xmlns:cx7="http://schemas.microsoft.com/office/drawing/2016/5/13/chartex" xmlns:cx8="http://schemas.microsoft.com/office/drawing/2016/5/14/chartex" xmlns:mc="http://schemas.openxmlformats.org/markup-compatibility/2006" xmlns:aink="http://schemas.microsoft.com/office/drawing/2016/ink" xmlns:am3d="http://schemas.microsoft.com/office/drawing/2017/model3d" xmlns:o="urn:schemas-microsoft-com:office:office" xmlns:r="http://schemas.openxmlformats.org/officeDocument/2006/relationships" xmlns:m="http://schemas.openxmlformats.org/officeDocument/2006/math" xmlns:v="urn:schemas-microsoft-com:vml" xmlns:wp14="http://schemas.microsoft.com/office/word/2010/wordprocessingDrawing" xmlns:wp="http://schemas.openxmlformats.org/drawingml/2006/wordprocessingDrawing" xmlns:w10="urn:schemas-microsoft-com:office:word" xmlns:w="http://schemas.openxmlformats.org/wordprocessingml/2006/main" xmlns:w14="http://schemas.microsoft.com/office/word/2010/wordml" xmlns:w15="http://schemas.microsoft.com/office/word/2012/wordml" xmlns:w16cex="http://schemas.microsoft.com/office/word/2018/wordml/cex" xmlns:w16cid="http://schemas.microsoft.com/office/word/2016/wordml/cid" xmlns:w16="http://schemas.microsoft.com/office/word/2018/wordml" xmlns:w16sdtdh="http://schemas.microsoft.com/office/word/2020/wordml/sdtdatahash" xmlns:w16se="http://schemas.microsoft.com/office/word/2015/wordml/symex" xmlns:wpg="http://schemas.microsoft.com/office/word/2010/wordprocessingGroup" xmlns:wpi="http://schemas.microsoft.com/office/word/2010/wordprocessingInk" xmlns:wne="http://schemas.microsoft.com/office/word/2006/wordml" xmlns:wps="http://schemas.microsoft.com/office/word/2010/wordprocessingShape" mc:Ignorable="w14 w15 w16se w16cid w16 w16cex w16sdtdh wp14">
   <w:abstractNum w:abstractNumId="0" w15:restartNumberingAfterBreak="0">
     <w:nsid w:val="0D220B26"/>
     <w:multiLevelType w:val="multilevel"/>
@@ -6249,7 +6296,7 @@
 </file>
 
 <file path=word/styles.xml><?xml version="1.0" encoding="utf-8"?>
-<w:styles xmlns:mc="http://schemas.openxmlformats.org/markup-compatibility/2006" xmlns:r="http://schemas.openxmlformats.org/officeDocument/2006/relationships" xmlns:w="http://schemas.openxmlformats.org/wordprocessingml/2006/main" xmlns:w14="http://schemas.microsoft.com/office/word/2010/wordml" xmlns:w15="http://schemas.microsoft.com/office/word/2012/wordml" xmlns:w16cex="http://schemas.microsoft.com/office/word/2018/wordml/cex" xmlns:w16cid="http://schemas.microsoft.com/office/word/2016/wordml/cid" xmlns:w16="http://schemas.microsoft.com/office/word/2018/wordml" xmlns:w16se="http://schemas.microsoft.com/office/word/2015/wordml/symex" mc:Ignorable="w14 w15 w16se w16cid w16 w16cex">
+<w:styles xmlns:mc="http://schemas.openxmlformats.org/markup-compatibility/2006" xmlns:r="http://schemas.openxmlformats.org/officeDocument/2006/relationships" xmlns:w="http://schemas.openxmlformats.org/wordprocessingml/2006/main" xmlns:w14="http://schemas.microsoft.com/office/word/2010/wordml" xmlns:w15="http://schemas.microsoft.com/office/word/2012/wordml" xmlns:w16cex="http://schemas.microsoft.com/office/word/2018/wordml/cex" xmlns:w16cid="http://schemas.microsoft.com/office/word/2016/wordml/cid" xmlns:w16="http://schemas.microsoft.com/office/word/2018/wordml" xmlns:w16sdtdh="http://schemas.microsoft.com/office/word/2020/wordml/sdtdatahash" xmlns:w16se="http://schemas.microsoft.com/office/word/2015/wordml/symex" mc:Ignorable="w14 w15 w16se w16cid w16 w16cex w16sdtdh">
   <w:docDefaults>
     <w:rPrDefault>
       <w:rPr>
@@ -8401,7 +8448,7 @@
 </file>
 
 <file path=word/glossary/document.xml><?xml version="1.0" encoding="utf-8"?>
-<w:glossaryDocument xmlns:wpc="http://schemas.microsoft.com/office/word/2010/wordprocessingCanvas" xmlns:cx="http://schemas.microsoft.com/office/drawing/2014/chartex" xmlns:cx1="http://schemas.microsoft.com/office/drawing/2015/9/8/chartex" xmlns:cx2="http://schemas.microsoft.com/office/drawing/2015/10/21/chartex" xmlns:cx3="http://schemas.microsoft.com/office/drawing/2016/5/9/chartex" xmlns:cx4="http://schemas.microsoft.com/office/drawing/2016/5/10/chartex" xmlns:cx5="http://schemas.microsoft.com/office/drawing/2016/5/11/chartex" xmlns:cx6="http://schemas.microsoft.com/office/drawing/2016/5/12/chartex" xmlns:cx7="http://schemas.microsoft.com/office/drawing/2016/5/13/chartex" xmlns:cx8="http://schemas.microsoft.com/office/drawing/2016/5/14/chartex" xmlns:mc="http://schemas.openxmlformats.org/markup-compatibility/2006" xmlns:aink="http://schemas.microsoft.com/office/drawing/2016/ink" xmlns:am3d="http://schemas.microsoft.com/office/drawing/2017/model3d" xmlns:o="urn:schemas-microsoft-com:office:office" xmlns:r="http://schemas.openxmlformats.org/officeDocument/2006/relationships" xmlns:m="http://schemas.openxmlformats.org/officeDocument/2006/math" xmlns:v="urn:schemas-microsoft-com:vml" xmlns:wp14="http://schemas.microsoft.com/office/word/2010/wordprocessingDrawing" xmlns:wp="http://schemas.openxmlformats.org/drawingml/2006/wordprocessingDrawing" xmlns:w10="urn:schemas-microsoft-com:office:word" xmlns:w="http://schemas.openxmlformats.org/wordprocessingml/2006/main" xmlns:w14="http://schemas.microsoft.com/office/word/2010/wordml" xmlns:w15="http://schemas.microsoft.com/office/word/2012/wordml" xmlns:w16cex="http://schemas.microsoft.com/office/word/2018/wordml/cex" xmlns:w16cid="http://schemas.microsoft.com/office/word/2016/wordml/cid" xmlns:w16="http://schemas.microsoft.com/office/word/2018/wordml" xmlns:w16se="http://schemas.microsoft.com/office/word/2015/wordml/symex" xmlns:wpg="http://schemas.microsoft.com/office/word/2010/wordprocessingGroup" xmlns:wpi="http://schemas.microsoft.com/office/word/2010/wordprocessingInk" xmlns:wne="http://schemas.microsoft.com/office/word/2006/wordml" xmlns:wps="http://schemas.microsoft.com/office/word/2010/wordprocessingShape" mc:Ignorable="w14 w15 w16se w16cid w16 w16cex wp14">
+<w:glossaryDocument xmlns:wpc="http://schemas.microsoft.com/office/word/2010/wordprocessingCanvas" xmlns:cx="http://schemas.microsoft.com/office/drawing/2014/chartex" xmlns:cx1="http://schemas.microsoft.com/office/drawing/2015/9/8/chartex" xmlns:cx2="http://schemas.microsoft.com/office/drawing/2015/10/21/chartex" xmlns:cx3="http://schemas.microsoft.com/office/drawing/2016/5/9/chartex" xmlns:cx4="http://schemas.microsoft.com/office/drawing/2016/5/10/chartex" xmlns:cx5="http://schemas.microsoft.com/office/drawing/2016/5/11/chartex" xmlns:cx6="http://schemas.microsoft.com/office/drawing/2016/5/12/chartex" xmlns:cx7="http://schemas.microsoft.com/office/drawing/2016/5/13/chartex" xmlns:cx8="http://schemas.microsoft.com/office/drawing/2016/5/14/chartex" xmlns:mc="http://schemas.openxmlformats.org/markup-compatibility/2006" xmlns:aink="http://schemas.microsoft.com/office/drawing/2016/ink" xmlns:am3d="http://schemas.microsoft.com/office/drawing/2017/model3d" xmlns:o="urn:schemas-microsoft-com:office:office" xmlns:r="http://schemas.openxmlformats.org/officeDocument/2006/relationships" xmlns:m="http://schemas.openxmlformats.org/officeDocument/2006/math" xmlns:v="urn:schemas-microsoft-com:vml" xmlns:wp14="http://schemas.microsoft.com/office/word/2010/wordprocessingDrawing" xmlns:wp="http://schemas.openxmlformats.org/drawingml/2006/wordprocessingDrawing" xmlns:w10="urn:schemas-microsoft-com:office:word" xmlns:w="http://schemas.openxmlformats.org/wordprocessingml/2006/main" xmlns:w14="http://schemas.microsoft.com/office/word/2010/wordml" xmlns:w15="http://schemas.microsoft.com/office/word/2012/wordml" xmlns:w16cex="http://schemas.microsoft.com/office/word/2018/wordml/cex" xmlns:w16cid="http://schemas.microsoft.com/office/word/2016/wordml/cid" xmlns:w16="http://schemas.microsoft.com/office/word/2018/wordml" xmlns:w16sdtdh="http://schemas.microsoft.com/office/word/2020/wordml/sdtdatahash" xmlns:w16se="http://schemas.microsoft.com/office/word/2015/wordml/symex" xmlns:wpg="http://schemas.microsoft.com/office/word/2010/wordprocessingGroup" xmlns:wpi="http://schemas.microsoft.com/office/word/2010/wordprocessingInk" xmlns:wne="http://schemas.microsoft.com/office/word/2006/wordml" xmlns:wps="http://schemas.microsoft.com/office/word/2010/wordprocessingShape" mc:Ignorable="w14 w15 w16se w16cid w16 w16cex w16sdtdh wp14">
   <w:docParts>
     <w:docPart>
       <w:docPartPr>
@@ -8434,7 +8481,7 @@
 </file>
 
 <file path=word/glossary/fontTable.xml><?xml version="1.0" encoding="utf-8"?>
-<w:fonts xmlns:mc="http://schemas.openxmlformats.org/markup-compatibility/2006" xmlns:r="http://schemas.openxmlformats.org/officeDocument/2006/relationships" xmlns:w="http://schemas.openxmlformats.org/wordprocessingml/2006/main" xmlns:w14="http://schemas.microsoft.com/office/word/2010/wordml" xmlns:w15="http://schemas.microsoft.com/office/word/2012/wordml" xmlns:w16cex="http://schemas.microsoft.com/office/word/2018/wordml/cex" xmlns:w16cid="http://schemas.microsoft.com/office/word/2016/wordml/cid" xmlns:w16="http://schemas.microsoft.com/office/word/2018/wordml" xmlns:w16se="http://schemas.microsoft.com/office/word/2015/wordml/symex" mc:Ignorable="w14 w15 w16se w16cid w16 w16cex">
+<w:fonts xmlns:mc="http://schemas.openxmlformats.org/markup-compatibility/2006" xmlns:r="http://schemas.openxmlformats.org/officeDocument/2006/relationships" xmlns:w="http://schemas.openxmlformats.org/wordprocessingml/2006/main" xmlns:w14="http://schemas.microsoft.com/office/word/2010/wordml" xmlns:w15="http://schemas.microsoft.com/office/word/2012/wordml" xmlns:w16cex="http://schemas.microsoft.com/office/word/2018/wordml/cex" xmlns:w16cid="http://schemas.microsoft.com/office/word/2016/wordml/cid" xmlns:w16="http://schemas.microsoft.com/office/word/2018/wordml" xmlns:w16sdtdh="http://schemas.microsoft.com/office/word/2020/wordml/sdtdatahash" xmlns:w16se="http://schemas.microsoft.com/office/word/2015/wordml/symex" mc:Ignorable="w14 w15 w16se w16cid w16 w16cex w16sdtdh">
   <w:font w:name="Times New Roman">
     <w:panose1 w:val="02020603050405020304"/>
     <w:charset w:val="00"/>
@@ -8502,7 +8549,7 @@
 </file>
 
 <file path=word/glossary/settings.xml><?xml version="1.0" encoding="utf-8"?>
-<w:settings xmlns:mc="http://schemas.openxmlformats.org/markup-compatibility/2006" xmlns:o="urn:schemas-microsoft-com:office:office" xmlns:r="http://schemas.openxmlformats.org/officeDocument/2006/relationships" xmlns:m="http://schemas.openxmlformats.org/officeDocument/2006/math" xmlns:v="urn:schemas-microsoft-com:vml" xmlns:w10="urn:schemas-microsoft-com:office:word" xmlns:w="http://schemas.openxmlformats.org/wordprocessingml/2006/main" xmlns:w14="http://schemas.microsoft.com/office/word/2010/wordml" xmlns:w15="http://schemas.microsoft.com/office/word/2012/wordml" xmlns:w16cex="http://schemas.microsoft.com/office/word/2018/wordml/cex" xmlns:w16cid="http://schemas.microsoft.com/office/word/2016/wordml/cid" xmlns:w16="http://schemas.microsoft.com/office/word/2018/wordml" xmlns:w16se="http://schemas.microsoft.com/office/word/2015/wordml/symex" xmlns:sl="http://schemas.openxmlformats.org/schemaLibrary/2006/main" mc:Ignorable="w14 w15 w16se w16cid w16 w16cex">
+<w:settings xmlns:mc="http://schemas.openxmlformats.org/markup-compatibility/2006" xmlns:o="urn:schemas-microsoft-com:office:office" xmlns:r="http://schemas.openxmlformats.org/officeDocument/2006/relationships" xmlns:m="http://schemas.openxmlformats.org/officeDocument/2006/math" xmlns:v="urn:schemas-microsoft-com:vml" xmlns:w10="urn:schemas-microsoft-com:office:word" xmlns:w="http://schemas.openxmlformats.org/wordprocessingml/2006/main" xmlns:w14="http://schemas.microsoft.com/office/word/2010/wordml" xmlns:w15="http://schemas.microsoft.com/office/word/2012/wordml" xmlns:w16cex="http://schemas.microsoft.com/office/word/2018/wordml/cex" xmlns:w16cid="http://schemas.microsoft.com/office/word/2016/wordml/cid" xmlns:w16="http://schemas.microsoft.com/office/word/2018/wordml" xmlns:w16sdtdh="http://schemas.microsoft.com/office/word/2020/wordml/sdtdatahash" xmlns:w16se="http://schemas.microsoft.com/office/word/2015/wordml/symex" xmlns:sl="http://schemas.openxmlformats.org/schemaLibrary/2006/main" mc:Ignorable="w14 w15 w16se w16cid w16 w16cex w16sdtdh">
   <w:view w:val="normal"/>
   <w:defaultTabStop w:val="708"/>
   <w:hyphenationZone w:val="425"/>
@@ -8529,6 +8576,7 @@
     <w:rsid w:val="006F61D2"/>
     <w:rsid w:val="007D7AED"/>
     <w:rsid w:val="00844DBB"/>
+    <w:rsid w:val="00B66D1D"/>
     <w:rsid w:val="00BB0B1C"/>
     <w:rsid w:val="00BB40CC"/>
     <w:rsid w:val="00E160D9"/>
@@ -8554,7 +8602,7 @@
 </file>
 
 <file path=word/glossary/styles.xml><?xml version="1.0" encoding="utf-8"?>
-<w:styles xmlns:mc="http://schemas.openxmlformats.org/markup-compatibility/2006" xmlns:r="http://schemas.openxmlformats.org/officeDocument/2006/relationships" xmlns:w="http://schemas.openxmlformats.org/wordprocessingml/2006/main" xmlns:w14="http://schemas.microsoft.com/office/word/2010/wordml" xmlns:w15="http://schemas.microsoft.com/office/word/2012/wordml" xmlns:w16cex="http://schemas.microsoft.com/office/word/2018/wordml/cex" xmlns:w16cid="http://schemas.microsoft.com/office/word/2016/wordml/cid" xmlns:w16="http://schemas.microsoft.com/office/word/2018/wordml" xmlns:w16se="http://schemas.microsoft.com/office/word/2015/wordml/symex" mc:Ignorable="w14 w15 w16se w16cid w16 w16cex">
+<w:styles xmlns:mc="http://schemas.openxmlformats.org/markup-compatibility/2006" xmlns:r="http://schemas.openxmlformats.org/officeDocument/2006/relationships" xmlns:w="http://schemas.openxmlformats.org/wordprocessingml/2006/main" xmlns:w14="http://schemas.microsoft.com/office/word/2010/wordml" xmlns:w15="http://schemas.microsoft.com/office/word/2012/wordml" xmlns:w16cex="http://schemas.microsoft.com/office/word/2018/wordml/cex" xmlns:w16cid="http://schemas.microsoft.com/office/word/2016/wordml/cid" xmlns:w16="http://schemas.microsoft.com/office/word/2018/wordml" xmlns:w16sdtdh="http://schemas.microsoft.com/office/word/2020/wordml/sdtdatahash" xmlns:w16se="http://schemas.microsoft.com/office/word/2015/wordml/symex" mc:Ignorable="w14 w15 w16se w16cid w16 w16cex w16sdtdh">
   <w:docDefaults>
     <w:rPrDefault>
       <w:rPr>
@@ -8987,7 +9035,7 @@
 </file>
 
 <file path=word/glossary/webSettings.xml><?xml version="1.0" encoding="utf-8"?>
-<w:webSettings xmlns:mc="http://schemas.openxmlformats.org/markup-compatibility/2006" xmlns:r="http://schemas.openxmlformats.org/officeDocument/2006/relationships" xmlns:w="http://schemas.openxmlformats.org/wordprocessingml/2006/main" xmlns:w14="http://schemas.microsoft.com/office/word/2010/wordml" xmlns:w15="http://schemas.microsoft.com/office/word/2012/wordml" xmlns:w16cex="http://schemas.microsoft.com/office/word/2018/wordml/cex" xmlns:w16cid="http://schemas.microsoft.com/office/word/2016/wordml/cid" xmlns:w16="http://schemas.microsoft.com/office/word/2018/wordml" xmlns:w16se="http://schemas.microsoft.com/office/word/2015/wordml/symex" mc:Ignorable="w14 w15 w16se w16cid w16 w16cex">
+<w:webSettings xmlns:mc="http://schemas.openxmlformats.org/markup-compatibility/2006" xmlns:r="http://schemas.openxmlformats.org/officeDocument/2006/relationships" xmlns:w="http://schemas.openxmlformats.org/wordprocessingml/2006/main" xmlns:w14="http://schemas.microsoft.com/office/word/2010/wordml" xmlns:w15="http://schemas.microsoft.com/office/word/2012/wordml" xmlns:w16cex="http://schemas.microsoft.com/office/word/2018/wordml/cex" xmlns:w16cid="http://schemas.microsoft.com/office/word/2016/wordml/cid" xmlns:w16="http://schemas.microsoft.com/office/word/2018/wordml" xmlns:w16sdtdh="http://schemas.microsoft.com/office/word/2020/wordml/sdtdatahash" xmlns:w16se="http://schemas.microsoft.com/office/word/2015/wordml/symex" mc:Ignorable="w14 w15 w16se w16cid w16 w16cex w16sdtdh">
   <w:optimizeForBrowser/>
   <w:allowPNG/>
 </w:webSettings>

--- a/Faza 2/SSU/SSU - Dobri/SSU Logovanje.docx
+++ b/Faza 2/SSU/SSU - Dobri/SSU Logovanje.docx
@@ -34,14 +34,34 @@
               <w:lang w:val="sr-Cyrl-RS"/>
             </w:rPr>
           </w:pPr>
+          <w:proofErr w:type="spellStart"/>
           <w:r>
             <w:rPr>
               <w:rFonts w:ascii="Constantia" w:eastAsiaTheme="majorEastAsia" w:hAnsi="Constantia" w:cstheme="majorBidi"/>
               <w:sz w:val="40"/>
               <w:szCs w:val="36"/>
             </w:rPr>
-            <w:t>Електротехнички факултет</w:t>
+            <w:t>Електротехнички</w:t>
           </w:r>
+          <w:proofErr w:type="spellEnd"/>
+          <w:r>
+            <w:rPr>
+              <w:rFonts w:ascii="Constantia" w:eastAsiaTheme="majorEastAsia" w:hAnsi="Constantia" w:cstheme="majorBidi"/>
+              <w:sz w:val="40"/>
+              <w:szCs w:val="36"/>
+            </w:rPr>
+            <w:t xml:space="preserve"> </w:t>
+          </w:r>
+          <w:proofErr w:type="spellStart"/>
+          <w:r>
+            <w:rPr>
+              <w:rFonts w:ascii="Constantia" w:eastAsiaTheme="majorEastAsia" w:hAnsi="Constantia" w:cstheme="majorBidi"/>
+              <w:sz w:val="40"/>
+              <w:szCs w:val="36"/>
+            </w:rPr>
+            <w:t>факултет</w:t>
+          </w:r>
+          <w:proofErr w:type="spellEnd"/>
         </w:p>
         <w:p>
           <w:pPr>
@@ -71,14 +91,34 @@
             </w:rPr>
             <w:t>У</w:t>
           </w:r>
+          <w:proofErr w:type="spellStart"/>
           <w:r>
             <w:rPr>
               <w:rFonts w:ascii="Constantia" w:eastAsiaTheme="majorEastAsia" w:hAnsi="Constantia" w:cstheme="majorBidi"/>
               <w:sz w:val="40"/>
               <w:szCs w:val="36"/>
             </w:rPr>
-            <w:t>ниверзитета у Београду</w:t>
+            <w:t>ниверзитета</w:t>
           </w:r>
+          <w:proofErr w:type="spellEnd"/>
+          <w:r>
+            <w:rPr>
+              <w:rFonts w:ascii="Constantia" w:eastAsiaTheme="majorEastAsia" w:hAnsi="Constantia" w:cstheme="majorBidi"/>
+              <w:sz w:val="40"/>
+              <w:szCs w:val="36"/>
+            </w:rPr>
+            <w:t xml:space="preserve"> у </w:t>
+          </w:r>
+          <w:proofErr w:type="spellStart"/>
+          <w:r>
+            <w:rPr>
+              <w:rFonts w:ascii="Constantia" w:eastAsiaTheme="majorEastAsia" w:hAnsi="Constantia" w:cstheme="majorBidi"/>
+              <w:sz w:val="40"/>
+              <w:szCs w:val="36"/>
+            </w:rPr>
+            <w:t>Београду</w:t>
+          </w:r>
+          <w:proofErr w:type="spellEnd"/>
         </w:p>
         <w:p>
           <w:pPr>
@@ -474,14 +514,52 @@
               <w:szCs w:val="52"/>
             </w:rPr>
           </w:pPr>
+          <w:proofErr w:type="spellStart"/>
           <w:r>
             <w:rPr>
               <w:rFonts w:ascii="Constantia" w:eastAsiaTheme="majorEastAsia" w:hAnsi="Constantia" w:cstheme="majorBidi"/>
               <w:sz w:val="72"/>
               <w:szCs w:val="52"/>
             </w:rPr>
-            <w:t>Шта се нуди</w:t>
+            <w:t>Шта</w:t>
           </w:r>
+          <w:proofErr w:type="spellEnd"/>
+          <w:r>
+            <w:rPr>
+              <w:rFonts w:ascii="Constantia" w:eastAsiaTheme="majorEastAsia" w:hAnsi="Constantia" w:cstheme="majorBidi"/>
+              <w:sz w:val="72"/>
+              <w:szCs w:val="52"/>
+            </w:rPr>
+            <w:t xml:space="preserve"> </w:t>
+          </w:r>
+          <w:proofErr w:type="spellStart"/>
+          <w:r>
+            <w:rPr>
+              <w:rFonts w:ascii="Constantia" w:eastAsiaTheme="majorEastAsia" w:hAnsi="Constantia" w:cstheme="majorBidi"/>
+              <w:sz w:val="72"/>
+              <w:szCs w:val="52"/>
+            </w:rPr>
+            <w:t>се</w:t>
+          </w:r>
+          <w:proofErr w:type="spellEnd"/>
+          <w:r>
+            <w:rPr>
+              <w:rFonts w:ascii="Constantia" w:eastAsiaTheme="majorEastAsia" w:hAnsi="Constantia" w:cstheme="majorBidi"/>
+              <w:sz w:val="72"/>
+              <w:szCs w:val="52"/>
+            </w:rPr>
+            <w:t xml:space="preserve"> </w:t>
+          </w:r>
+          <w:proofErr w:type="spellStart"/>
+          <w:r>
+            <w:rPr>
+              <w:rFonts w:ascii="Constantia" w:eastAsiaTheme="majorEastAsia" w:hAnsi="Constantia" w:cstheme="majorBidi"/>
+              <w:sz w:val="72"/>
+              <w:szCs w:val="52"/>
+            </w:rPr>
+            <w:t>нуди</w:t>
+          </w:r>
+          <w:proofErr w:type="spellEnd"/>
         </w:p>
         <w:p>
           <w:pPr>
@@ -573,8 +651,18 @@
               <w:sz w:val="32"/>
               <w:szCs w:val="32"/>
             </w:rPr>
-            <w:t xml:space="preserve"> DialUp</w:t>
+            <w:t xml:space="preserve"> </w:t>
           </w:r>
+          <w:proofErr w:type="spellStart"/>
+          <w:r>
+            <w:rPr>
+              <w:rFonts w:ascii="Constantia" w:hAnsi="Constantia"/>
+              <w:sz w:val="32"/>
+              <w:szCs w:val="32"/>
+            </w:rPr>
+            <w:t>DialUp</w:t>
+          </w:r>
+          <w:proofErr w:type="spellEnd"/>
         </w:p>
         <w:p>
           <w:pPr>
@@ -803,6 +891,7 @@
                     <w:color w:val="FFFFFF" w:themeColor="background1"/>
                   </w:rPr>
                 </w:pPr>
+                <w:proofErr w:type="spellStart"/>
                 <w:r>
                   <w:rPr>
                     <w:rFonts w:ascii="Constantia" w:hAnsi="Constantia"/>
@@ -810,6 +899,7 @@
                   </w:rPr>
                   <w:t>Датум</w:t>
                 </w:r>
+                <w:proofErr w:type="spellEnd"/>
               </w:p>
             </w:tc>
             <w:tc>
@@ -825,6 +915,7 @@
                     <w:color w:val="FFFFFF" w:themeColor="background1"/>
                   </w:rPr>
                 </w:pPr>
+                <w:proofErr w:type="spellStart"/>
                 <w:r>
                   <w:rPr>
                     <w:rFonts w:ascii="Constantia" w:hAnsi="Constantia"/>
@@ -832,6 +923,7 @@
                   </w:rPr>
                   <w:t>Верзија</w:t>
                 </w:r>
+                <w:proofErr w:type="spellEnd"/>
               </w:p>
             </w:tc>
             <w:tc>
@@ -847,6 +939,7 @@
                     <w:color w:val="FFFFFF" w:themeColor="background1"/>
                   </w:rPr>
                 </w:pPr>
+                <w:proofErr w:type="spellStart"/>
                 <w:r>
                   <w:rPr>
                     <w:rFonts w:ascii="Constantia" w:hAnsi="Constantia"/>
@@ -854,6 +947,7 @@
                   </w:rPr>
                   <w:t>Опис</w:t>
                 </w:r>
+                <w:proofErr w:type="spellEnd"/>
               </w:p>
             </w:tc>
             <w:tc>
@@ -869,6 +963,7 @@
                     <w:color w:val="FFFFFF" w:themeColor="background1"/>
                   </w:rPr>
                 </w:pPr>
+                <w:proofErr w:type="spellStart"/>
                 <w:r>
                   <w:rPr>
                     <w:rFonts w:ascii="Constantia" w:hAnsi="Constantia"/>
@@ -876,6 +971,7 @@
                   </w:rPr>
                   <w:t>Аутор</w:t>
                 </w:r>
+                <w:proofErr w:type="spellEnd"/>
               </w:p>
             </w:tc>
           </w:tr>
@@ -902,7 +998,23 @@
                     <w:rFonts w:ascii="Constantia" w:hAnsi="Constantia"/>
                     <w:color w:val="4472C4" w:themeColor="accent1"/>
                   </w:rPr>
-                  <w:t>22. март 2021.</w:t>
+                  <w:t xml:space="preserve">22. </w:t>
+                </w:r>
+                <w:proofErr w:type="spellStart"/>
+                <w:r>
+                  <w:rPr>
+                    <w:rFonts w:ascii="Constantia" w:hAnsi="Constantia"/>
+                    <w:color w:val="4472C4" w:themeColor="accent1"/>
+                  </w:rPr>
+                  <w:t>март</w:t>
+                </w:r>
+                <w:proofErr w:type="spellEnd"/>
+                <w:r>
+                  <w:rPr>
+                    <w:rFonts w:ascii="Constantia" w:hAnsi="Constantia"/>
+                    <w:color w:val="4472C4" w:themeColor="accent1"/>
+                  </w:rPr>
+                  <w:t xml:space="preserve"> 2021.</w:t>
                 </w:r>
               </w:p>
             </w:tc>
@@ -941,13 +1053,31 @@
                     <w:color w:val="4472C4" w:themeColor="accent1"/>
                   </w:rPr>
                 </w:pPr>
+                <w:proofErr w:type="spellStart"/>
                 <w:r>
                   <w:rPr>
                     <w:rFonts w:ascii="Constantia" w:hAnsi="Constantia"/>
                     <w:color w:val="4472C4" w:themeColor="accent1"/>
                   </w:rPr>
-                  <w:t>Иницијална верзија</w:t>
+                  <w:t>Иницијална</w:t>
                 </w:r>
+                <w:proofErr w:type="spellEnd"/>
+                <w:r>
+                  <w:rPr>
+                    <w:rFonts w:ascii="Constantia" w:hAnsi="Constantia"/>
+                    <w:color w:val="4472C4" w:themeColor="accent1"/>
+                  </w:rPr>
+                  <w:t xml:space="preserve"> </w:t>
+                </w:r>
+                <w:proofErr w:type="spellStart"/>
+                <w:r>
+                  <w:rPr>
+                    <w:rFonts w:ascii="Constantia" w:hAnsi="Constantia"/>
+                    <w:color w:val="4472C4" w:themeColor="accent1"/>
+                  </w:rPr>
+                  <w:t>верзија</w:t>
+                </w:r>
+                <w:proofErr w:type="spellEnd"/>
               </w:p>
             </w:tc>
             <w:tc>
@@ -3784,7 +3914,21 @@
         <w:rPr>
           <w:rFonts w:ascii="Constantia" w:hAnsi="Constantia"/>
         </w:rPr>
-        <w:t>“Uloguj se”.</w:t>
+        <w:t>“</w:t>
+      </w:r>
+      <w:proofErr w:type="spellStart"/>
+      <w:r>
+        <w:rPr>
+          <w:rFonts w:ascii="Constantia" w:hAnsi="Constantia"/>
+        </w:rPr>
+        <w:t>Uloguj</w:t>
+      </w:r>
+      <w:proofErr w:type="spellEnd"/>
+      <w:r>
+        <w:rPr>
+          <w:rFonts w:ascii="Constantia" w:hAnsi="Constantia"/>
+        </w:rPr>
+        <w:t xml:space="preserve"> se”.</w:t>
       </w:r>
     </w:p>
     <w:p>
@@ -3935,7 +4079,21 @@
         <w:rPr>
           <w:rFonts w:ascii="Constantia" w:hAnsi="Constantia"/>
         </w:rPr>
-        <w:t>“Prijavi se”</w:t>
+        <w:t>“</w:t>
+      </w:r>
+      <w:proofErr w:type="spellStart"/>
+      <w:r>
+        <w:rPr>
+          <w:rFonts w:ascii="Constantia" w:hAnsi="Constantia"/>
+        </w:rPr>
+        <w:t>Prijavi</w:t>
+      </w:r>
+      <w:proofErr w:type="spellEnd"/>
+      <w:r>
+        <w:rPr>
+          <w:rFonts w:ascii="Constantia" w:hAnsi="Constantia"/>
+        </w:rPr>
+        <w:t xml:space="preserve"> se”</w:t>
       </w:r>
     </w:p>
     <w:p>
@@ -4117,11 +4275,33 @@
         </w:rPr>
         <w:t>„</w:t>
       </w:r>
+      <w:proofErr w:type="spellStart"/>
       <w:r>
         <w:rPr>
           <w:rFonts w:ascii="Constantia" w:hAnsi="Constantia"/>
         </w:rPr>
-        <w:t>Korisnik ne postoji”.</w:t>
+        <w:t>Korisnik</w:t>
+      </w:r>
+      <w:proofErr w:type="spellEnd"/>
+      <w:r>
+        <w:rPr>
+          <w:rFonts w:ascii="Constantia" w:hAnsi="Constantia"/>
+        </w:rPr>
+        <w:t xml:space="preserve"> ne </w:t>
+      </w:r>
+      <w:proofErr w:type="spellStart"/>
+      <w:r>
+        <w:rPr>
+          <w:rFonts w:ascii="Constantia" w:hAnsi="Constantia"/>
+        </w:rPr>
+        <w:t>postoji</w:t>
+      </w:r>
+      <w:proofErr w:type="spellEnd"/>
+      <w:r>
+        <w:rPr>
+          <w:rFonts w:ascii="Constantia" w:hAnsi="Constantia"/>
+        </w:rPr>
+        <w:t>”.</w:t>
       </w:r>
     </w:p>
     <w:p>
@@ -4174,19 +4354,13 @@
           <w:lang w:val="sr-Cyrl-RS"/>
         </w:rPr>
       </w:pPr>
-      <w:r>
-        <w:rPr>
-          <w:lang w:val="sr-Cyrl-RS"/>
-        </w:rPr>
-        <w:lastRenderedPageBreak/>
-        <w:tab/>
-      </w:r>
       <w:bookmarkStart w:id="12" w:name="_Toc69292614"/>
       <w:r>
         <w:rPr>
           <w:u w:val="single"/>
           <w:lang w:val="sr-Cyrl-RS"/>
         </w:rPr>
+        <w:lastRenderedPageBreak/>
         <w:t>Корисник не</w:t>
       </w:r>
       <w:r>
@@ -4960,6 +5134,7 @@
     <w:r>
       <w:ptab w:relativeTo="margin" w:alignment="right" w:leader="none"/>
     </w:r>
+    <w:proofErr w:type="spellStart"/>
     <w:r>
       <w:rPr>
         <w:rFonts w:ascii="Constantia" w:hAnsi="Constantia"/>
@@ -4968,6 +5143,7 @@
       </w:rPr>
       <w:t>DialUp</w:t>
     </w:r>
+    <w:proofErr w:type="spellEnd"/>
   </w:p>
 </w:hdr>
 </file>
@@ -8580,6 +8756,7 @@
     <w:rsid w:val="00BB0B1C"/>
     <w:rsid w:val="00BB40CC"/>
     <w:rsid w:val="00E160D9"/>
+    <w:rsid w:val="00FE3506"/>
   </w:rsids>
   <m:mathPr>
     <m:mathFont m:val="Cambria Math"/>
